--- a/Syllabus_Math_596.docx
+++ b/Syllabus_Math_596.docx
@@ -13,7 +13,7 @@
         <mc:AlternateContent>
           <mc:Choice Requires="wpg">
             <w:drawing>
-              <wp:anchor behindDoc="1" distT="0" distB="0" distL="0" distR="0" simplePos="0" locked="0" layoutInCell="0" allowOverlap="1" relativeHeight="2" wp14:anchorId="15D3C069">
+              <wp:anchor behindDoc="1" distT="7620" distB="7620" distL="7620" distR="7620" simplePos="0" locked="0" layoutInCell="0" allowOverlap="1" relativeHeight="2" wp14:anchorId="15D3C069">
                 <wp:simplePos x="0" y="0"/>
                 <wp:positionH relativeFrom="page">
                   <wp:posOffset>756285</wp:posOffset>
@@ -71,7 +71,7 @@
           <mc:Fallback>
             <w:pict>
               <v:group id="shape_0" alt="Group 1" style="position:absolute;margin-left:59.6pt;margin-top:-28.65pt;width:476.2pt;height:0pt" coordorigin="1192,-573" coordsize="9524,0">
-                <v:line id="shape_0" from="1191,-573" to="10715,-573" ID="Straight Connector 2" stroked="t" o:allowincell="f" style="position:absolute;mso-position-horizontal-relative:page">
+                <v:line id="shape_0" from="1191,-573" to="10715,-573" stroked="t" o:allowincell="f" style="position:absolute;mso-position-horizontal-relative:page">
                   <v:stroke color="#b8b8b8" weight="14760" joinstyle="round" endcap="flat"/>
                   <v:fill o:detectmouseclick="t" on="false"/>
                   <w10:wrap type="none"/>
@@ -94,11 +94,7 @@
       </w:pPr>
       <w:r>
         <w:rPr/>
-        <w:t>Fall 202</w:t>
-      </w:r>
-      <w:r>
-        <w:rPr/>
-        <w:t>4</w:t>
+        <w:t>Fall 2024</w:t>
       </w:r>
     </w:p>
     <w:p>
@@ -159,13 +155,13 @@
         <w:ind w:left="1385" w:right="626"/>
         <w:rPr/>
       </w:pPr>
-      <w:bookmarkStart w:id="2" w:name="Instructor"/>
+      <w:bookmarkStart w:id="2" w:name="Instructor_Copy_1"/>
       <w:bookmarkEnd w:id="2"/>
       <w:r>
         <mc:AlternateContent>
           <mc:Choice Requires="wpg">
             <w:drawing>
-              <wp:anchor behindDoc="1" distT="0" distB="0" distL="0" distR="0" simplePos="0" locked="0" layoutInCell="0" allowOverlap="1" relativeHeight="3" wp14:anchorId="642B817C">
+              <wp:anchor behindDoc="1" distT="26670" distB="26670" distL="26670" distR="26670" simplePos="0" locked="0" layoutInCell="0" allowOverlap="1" relativeHeight="3" wp14:anchorId="642B817C">
                 <wp:simplePos x="0" y="0"/>
                 <wp:positionH relativeFrom="page">
                   <wp:posOffset>756285</wp:posOffset>
@@ -223,7 +219,7 @@
           <mc:Fallback>
             <w:pict>
               <v:group id="shape_0" alt="Group 3" style="position:absolute;margin-left:59.6pt;margin-top:12.35pt;width:60.1pt;height:0pt" coordorigin="1192,247" coordsize="1202,0">
-                <v:line id="shape_0" from="1191,247" to="2393,247" ID="Straight Connector 4" stroked="t" o:allowincell="f" style="position:absolute;mso-position-horizontal-relative:page">
+                <v:line id="shape_0" from="1191,247" to="2393,247" stroked="t" o:allowincell="f" style="position:absolute;mso-position-horizontal-relative:page">
                   <v:stroke color="#f23333" weight="52560" joinstyle="round" endcap="flat"/>
                   <v:fill o:detectmouseclick="t" on="false"/>
                   <w10:wrap type="none"/>
@@ -447,13 +443,13 @@
         <w:ind w:left="1385" w:right="626"/>
         <w:rPr/>
       </w:pPr>
-      <w:bookmarkStart w:id="5" w:name="Course_-_Practical_information"/>
+      <w:bookmarkStart w:id="5" w:name="Course_-_Practical_information_Copy_1"/>
       <w:bookmarkEnd w:id="5"/>
       <w:r>
         <mc:AlternateContent>
           <mc:Choice Requires="wpg">
             <w:drawing>
-              <wp:anchor behindDoc="1" distT="0" distB="0" distL="0" distR="0" simplePos="0" locked="0" layoutInCell="0" allowOverlap="1" relativeHeight="4" wp14:anchorId="263E7384">
+              <wp:anchor behindDoc="1" distT="26670" distB="26670" distL="26670" distR="26670" simplePos="0" locked="0" layoutInCell="0" allowOverlap="1" relativeHeight="4" wp14:anchorId="263E7384">
                 <wp:simplePos x="0" y="0"/>
                 <wp:positionH relativeFrom="page">
                   <wp:posOffset>756285</wp:posOffset>
@@ -511,7 +507,7 @@
           <mc:Fallback>
             <w:pict>
               <v:group id="shape_0" alt="Group 5" style="position:absolute;margin-left:59.6pt;margin-top:9pt;width:60.1pt;height:0pt" coordorigin="1192,180" coordsize="1202,0">
-                <v:line id="shape_0" from="1191,180" to="2393,180" ID="Straight Connector 6" stroked="t" o:allowincell="f" style="position:absolute;mso-position-horizontal-relative:page">
+                <v:line id="shape_0" from="1191,180" to="2393,180" stroked="t" o:allowincell="f" style="position:absolute;mso-position-horizontal-relative:page">
                   <v:stroke color="#f23333" weight="52560" joinstyle="round" endcap="flat"/>
                   <v:fill o:detectmouseclick="t" on="false"/>
                   <w10:wrap type="none"/>
@@ -644,13 +640,13 @@
         <w:ind w:left="1385" w:right="626"/>
         <w:rPr/>
       </w:pPr>
-      <w:bookmarkStart w:id="8" w:name="Grading"/>
+      <w:bookmarkStart w:id="8" w:name="Grading_Copy_1"/>
       <w:bookmarkEnd w:id="8"/>
       <w:r>
         <mc:AlternateContent>
           <mc:Choice Requires="wpg">
             <w:drawing>
-              <wp:anchor behindDoc="1" distT="0" distB="0" distL="0" distR="0" simplePos="0" locked="0" layoutInCell="0" allowOverlap="1" relativeHeight="5" wp14:anchorId="3777437F">
+              <wp:anchor behindDoc="1" distT="26670" distB="26670" distL="26670" distR="26670" simplePos="0" locked="0" layoutInCell="0" allowOverlap="1" relativeHeight="5" wp14:anchorId="3777437F">
                 <wp:simplePos x="0" y="0"/>
                 <wp:positionH relativeFrom="page">
                   <wp:posOffset>756285</wp:posOffset>
@@ -708,7 +704,7 @@
           <mc:Fallback>
             <w:pict>
               <v:group id="shape_0" alt="Group 7" style="position:absolute;margin-left:59.6pt;margin-top:9pt;width:60.1pt;height:0pt" coordorigin="1192,180" coordsize="1202,0">
-                <v:line id="shape_0" from="1191,180" to="2393,180" ID="Straight Connector 8" stroked="t" o:allowincell="f" style="position:absolute;mso-position-horizontal-relative:page">
+                <v:line id="shape_0" from="1191,180" to="2393,180" stroked="t" o:allowincell="f" style="position:absolute;mso-position-horizontal-relative:page">
                   <v:stroke color="#f23333" weight="52560" joinstyle="round" endcap="flat"/>
                   <v:fill o:detectmouseclick="t" on="false"/>
                   <w10:wrap type="none"/>
@@ -786,19 +782,7 @@
       </w:r>
       <w:r>
         <w:rPr/>
-        <w:t>: Students will develop a final project based on how their particular interests intersect with    mathematical data science.  The project will consist of a t</w:t>
-      </w:r>
-      <w:r>
-        <w:rPr/>
-        <w:t>welve</w:t>
-      </w:r>
-      <w:r>
-        <w:rPr/>
-        <w:t xml:space="preserve"> page paper as well as a 25 minute presentation of results.  </w:t>
-      </w:r>
-      <w:r>
-        <w:rPr/>
-        <w:t xml:space="preserve">For the twelve page paper, ten pages should address technical matters while two pages, using the linked reading material in Canvas, should be dedicated to exploring how data driven technologies can exacerbate or create societal inequities.   </w:t>
+        <w:t xml:space="preserve">: Students will develop a final project based on how their particular interests intersect with    mathematical data science.  The project will consist of a twelve page paper as well as a 25 minute presentation of results.  For the twelve page paper, ten pages should address technical matters while two pages, using the linked reading material in Canvas, should be dedicated to exploring how data driven technologies can exacerbate or create societal inequities.   </w:t>
       </w:r>
     </w:p>
     <w:p>
@@ -1146,11 +1130,10 @@
         <w:rPr/>
       </w:pPr>
       <w:r>
-        <w:rPr/>
         <mc:AlternateContent>
           <mc:Choice Requires="wpg">
             <w:drawing>
-              <wp:anchor behindDoc="1" distT="0" distB="0" distL="0" distR="0" simplePos="0" locked="0" layoutInCell="0" allowOverlap="1" relativeHeight="6" wp14:anchorId="44B27E3D">
+              <wp:anchor behindDoc="1" distT="26670" distB="26670" distL="26670" distR="26670" simplePos="0" locked="0" layoutInCell="0" allowOverlap="1" relativeHeight="6" wp14:anchorId="44B27E3D">
                 <wp:simplePos x="0" y="0"/>
                 <wp:positionH relativeFrom="page">
                   <wp:posOffset>756285</wp:posOffset>
@@ -1208,7 +1191,7 @@
           <mc:Fallback>
             <w:pict>
               <v:group id="shape_0" alt="Group 5" style="position:absolute;margin-left:59.6pt;margin-top:9pt;width:60.1pt;height:0pt" coordorigin="1192,180" coordsize="1202,0">
-                <v:line id="shape_0" from="1191,180" to="2393,180" ID="Straight Connector 14" stroked="t" o:allowincell="f" style="position:absolute;mso-position-horizontal-relative:page">
+                <v:line id="shape_0" from="1191,180" to="2393,180" stroked="t" o:allowincell="f" style="position:absolute;mso-position-horizontal-relative:page">
                   <v:stroke color="#f23333" weight="52560" joinstyle="round" endcap="flat"/>
                   <v:fill o:detectmouseclick="t" on="false"/>
                   <w10:wrap type="none"/>
@@ -1230,8 +1213,8 @@
           <w:pgSz w:w="11906" w:h="16838"/>
           <w:pgMar w:left="1180" w:right="1060" w:gutter="0" w:header="720" w:top="1560" w:footer="0" w:bottom="1760"/>
           <w:cols w:num="2" w:equalWidth="false" w:sep="false">
-            <w:col w:w="1318" w:space="40"/>
-            <w:col w:w="8307"/>
+            <w:col w:w="1317" w:space="40"/>
+            <w:col w:w="8308"/>
           </w:cols>
           <w:formProt w:val="false"/>
           <w:textDirection w:val="lrTb"/>
@@ -1288,8 +1271,8 @@
           <w:pgSz w:w="11906" w:h="16838"/>
           <w:pgMar w:left="1180" w:right="1060" w:gutter="0" w:header="720" w:top="1560" w:footer="0" w:bottom="1760"/>
           <w:cols w:num="2" w:equalWidth="false" w:sep="false">
-            <w:col w:w="1324" w:space="40"/>
-            <w:col w:w="8301"/>
+            <w:col w:w="1323" w:space="40"/>
+            <w:col w:w="8302"/>
           </w:cols>
           <w:formProt w:val="false"/>
           <w:textDirection w:val="lrTb"/>
@@ -1322,13 +1305,13 @@
         <w:ind w:left="1505"/>
         <w:rPr/>
       </w:pPr>
-      <w:bookmarkStart w:id="11" w:name="Course_outline"/>
+      <w:bookmarkStart w:id="11" w:name="Course_outline_Copy_1"/>
       <w:bookmarkEnd w:id="11"/>
       <w:r>
         <mc:AlternateContent>
           <mc:Choice Requires="wpg">
             <w:drawing>
-              <wp:anchor behindDoc="1" distT="0" distB="0" distL="0" distR="0" simplePos="0" locked="0" layoutInCell="0" allowOverlap="1" relativeHeight="7" wp14:anchorId="6D2899D8">
+              <wp:anchor behindDoc="1" distT="26670" distB="26670" distL="26670" distR="26670" simplePos="0" locked="0" layoutInCell="0" allowOverlap="1" relativeHeight="7" wp14:anchorId="6D2899D8">
                 <wp:simplePos x="0" y="0"/>
                 <wp:positionH relativeFrom="page">
                   <wp:posOffset>756285</wp:posOffset>
@@ -1386,7 +1369,7 @@
           <mc:Fallback>
             <w:pict>
               <v:group id="shape_0" alt="Group 10" style="position:absolute;margin-left:59.6pt;margin-top:9pt;width:60.1pt;height:0pt" coordorigin="1192,180" coordsize="1202,0">
-                <v:line id="shape_0" from="1191,180" to="2393,180" ID="Straight Connector 16" stroked="t" o:allowincell="f" style="position:absolute;mso-position-horizontal-relative:page">
+                <v:line id="shape_0" from="1191,180" to="2393,180" stroked="t" o:allowincell="f" style="position:absolute;mso-position-horizontal-relative:page">
                   <v:stroke color="#f23333" weight="52560" joinstyle="round" endcap="flat"/>
                   <v:fill o:detectmouseclick="t" on="false"/>
                   <w10:wrap type="none"/>
@@ -1612,28 +1595,21 @@
           <w:sz w:val="20"/>
           <w:szCs w:val="20"/>
         </w:rPr>
-        <w:t xml:space="preserve">Develop the theory of neural networks and practice using them for classification and prediction in dynamical systems.  </w:t>
-      </w:r>
-    </w:p>
-    <w:p>
-      <w:pPr>
-        <w:pStyle w:val="Default"/>
-        <w:numPr>
-          <w:ilvl w:val="0"/>
-          <w:numId w:val="2"/>
-        </w:numPr>
-        <w:spacing w:before="0" w:after="93"/>
-        <w:rPr>
-          <w:sz w:val="20"/>
-          <w:szCs w:val="20"/>
-        </w:rPr>
-      </w:pPr>
-      <w:r>
-        <w:rPr>
-          <w:sz w:val="20"/>
-          <w:szCs w:val="20"/>
-        </w:rPr>
-        <w:t xml:space="preserve">List and analyze inequities created by modern data driven technology through the use of readings from “Weapons of Math Destruction”, “Automating Inequality”, or the writings of Timnit Gebru or similar scholars and researchers.  </w:t>
+        <w:t xml:space="preserve">List and analyze inequities created by modern data driven technology through the use of readings from “Weapons of Math Destruction”, “Automating Inequality”, </w:t>
+      </w:r>
+      <w:r>
+        <w:rPr>
+          <w:sz w:val="20"/>
+          <w:szCs w:val="20"/>
+        </w:rPr>
+        <w:t>and</w:t>
+      </w:r>
+      <w:r>
+        <w:rPr>
+          <w:sz w:val="20"/>
+          <w:szCs w:val="20"/>
+        </w:rPr>
+        <w:t xml:space="preserve"> the writings of Timnit Gebru or similar scholars and researchers.  </w:t>
       </w:r>
     </w:p>
     <w:p>
@@ -1664,7 +1640,7 @@
         <mc:AlternateContent>
           <mc:Choice Requires="wpg">
             <w:drawing>
-              <wp:anchor behindDoc="1" distT="0" distB="0" distL="0" distR="0" simplePos="0" locked="0" layoutInCell="0" allowOverlap="1" relativeHeight="8" wp14:anchorId="09F5300C">
+              <wp:anchor behindDoc="1" distT="26670" distB="26670" distL="26670" distR="26670" simplePos="0" locked="0" layoutInCell="0" allowOverlap="1" relativeHeight="8" wp14:anchorId="09F5300C">
                 <wp:simplePos x="0" y="0"/>
                 <wp:positionH relativeFrom="page">
                   <wp:posOffset>756285</wp:posOffset>
@@ -1722,7 +1698,7 @@
           <mc:Fallback>
             <w:pict>
               <v:group id="shape_0" alt="Group 11" style="position:absolute;margin-left:59.6pt;margin-top:9pt;width:60.1pt;height:0pt" coordorigin="1192,180" coordsize="1202,0">
-                <v:line id="shape_0" from="1191,180" to="2393,180" ID="Straight Connector 18" stroked="t" o:allowincell="f" style="position:absolute;mso-position-horizontal-relative:page">
+                <v:line id="shape_0" from="1191,180" to="2393,180" stroked="t" o:allowincell="f" style="position:absolute;mso-position-horizontal-relative:page">
                   <v:stroke color="#f23333" weight="52560" joinstyle="round" endcap="flat"/>
                   <v:fill o:detectmouseclick="t" on="false"/>
                   <w10:wrap type="none"/>
@@ -1766,7 +1742,7 @@
     <w:p>
       <w:pPr>
         <w:pStyle w:val="BodyText"/>
-        <w:spacing w:lineRule="auto" w:line="295" w:before="82" w:after="0"/>
+        <w:spacing w:lineRule="auto" w:line="292" w:before="82" w:after="0"/>
         <w:ind w:left="144" w:right="144"/>
         <w:jc w:val="both"/>
         <w:rPr/>
@@ -1785,7 +1761,7 @@
         <mc:AlternateContent>
           <mc:Choice Requires="wpg">
             <w:drawing>
-              <wp:anchor behindDoc="1" distT="0" distB="0" distL="0" distR="0" simplePos="0" locked="0" layoutInCell="0" allowOverlap="1" relativeHeight="9" wp14:anchorId="3D040D7E">
+              <wp:anchor behindDoc="1" distT="26670" distB="26670" distL="26670" distR="26670" simplePos="0" locked="0" layoutInCell="0" allowOverlap="1" relativeHeight="9" wp14:anchorId="3D040D7E">
                 <wp:simplePos x="0" y="0"/>
                 <wp:positionH relativeFrom="page">
                   <wp:posOffset>756285</wp:posOffset>
@@ -1843,7 +1819,7 @@
           <mc:Fallback>
             <w:pict>
               <v:group id="shape_0" alt="Group 12" style="position:absolute;margin-left:59.6pt;margin-top:9pt;width:60.1pt;height:0pt" coordorigin="1192,180" coordsize="1202,0">
-                <v:line id="shape_0" from="1191,180" to="2393,180" ID="Straight Connector 20" stroked="t" o:allowincell="f" style="position:absolute;mso-position-horizontal-relative:page">
+                <v:line id="shape_0" from="1191,180" to="2393,180" stroked="t" o:allowincell="f" style="position:absolute;mso-position-horizontal-relative:page">
                   <v:stroke color="#f23333" weight="52560" joinstyle="round" endcap="flat"/>
                   <v:fill o:detectmouseclick="t" on="false"/>
                   <w10:wrap type="none"/>
@@ -1899,13 +1875,21 @@
         <w:rPr>
           <w:rStyle w:val="Heading2Char"/>
         </w:rPr>
-        <w:t xml:space="preserve">Week 3: </w:t>
-      </w:r>
-      <w:r>
+        <w:t>Week 3: SVD, k-means clustering, unsupervised learning</w:t>
+      </w:r>
+    </w:p>
+    <w:p>
+      <w:pPr>
+        <w:pStyle w:val="BodyText"/>
         <w:rPr>
           <w:rStyle w:val="Heading2Char"/>
         </w:rPr>
-        <w:t>SVD, k-means clustering, unsupervised learning</w:t>
+      </w:pPr>
+      <w:r>
+        <w:rPr>
+          <w:rStyle w:val="Heading2Char"/>
+        </w:rPr>
+        <w:t>Week 4: Fourier Series, Transforms: Theory, Coding, and Applications</w:t>
       </w:r>
     </w:p>
     <w:p>
@@ -1919,25 +1903,35 @@
         <w:rPr>
           <w:rStyle w:val="Heading2Char"/>
         </w:rPr>
-        <w:t xml:space="preserve">Week 4: Fourier </w:t>
-      </w:r>
-      <w:r>
+        <w:t>Week 5: Short Time Fourier Transforms: Theory, Coding, and Applications</w:t>
+      </w:r>
+    </w:p>
+    <w:p>
+      <w:pPr>
+        <w:pStyle w:val="BodyText"/>
         <w:rPr>
           <w:rStyle w:val="Heading2Char"/>
         </w:rPr>
-        <w:t xml:space="preserve">Series, </w:t>
-      </w:r>
+      </w:pPr>
       <w:r>
         <w:rPr>
           <w:rStyle w:val="Heading2Char"/>
         </w:rPr>
-        <w:t xml:space="preserve">Transforms: Theory, </w:t>
-      </w:r>
-      <w:r>
+        <w:t xml:space="preserve">Week 6: Wavelet Transforms: Theory, Coding, and Applications </w:t>
+      </w:r>
+    </w:p>
+    <w:p>
+      <w:pPr>
+        <w:pStyle w:val="BodyText"/>
         <w:rPr>
           <w:rStyle w:val="Heading2Char"/>
         </w:rPr>
-        <w:t>Coding, and Applications</w:t>
+      </w:pPr>
+      <w:r>
+        <w:rPr>
+          <w:rStyle w:val="Heading2Char"/>
+        </w:rPr>
+        <w:t>Week 7: Probability Review, Histograms, Bias/Variance Tradeoff Analysis</w:t>
       </w:r>
     </w:p>
     <w:p>
@@ -1951,37 +1945,49 @@
         <w:rPr>
           <w:rStyle w:val="Heading2Char"/>
         </w:rPr>
-        <w:t xml:space="preserve">Week 5: </w:t>
-      </w:r>
-      <w:r>
+        <w:t>Week 8: Linear Polynomial and Harmonic Regression, Cross Validation</w:t>
+      </w:r>
+    </w:p>
+    <w:p>
+      <w:pPr>
+        <w:pStyle w:val="BodyText"/>
         <w:rPr>
           <w:rStyle w:val="Heading2Char"/>
         </w:rPr>
-        <w:t xml:space="preserve">Short Time </w:t>
-      </w:r>
+      </w:pPr>
       <w:r>
         <w:rPr>
           <w:rStyle w:val="Heading2Char"/>
         </w:rPr>
-        <w:t xml:space="preserve">Fourier Transforms: </w:t>
-      </w:r>
-      <w:r>
+        <w:t xml:space="preserve">Week 9: Optimization: Lagrange Multipliers, Constraints, Gradient and Alternating Descent </w:t>
+      </w:r>
+    </w:p>
+    <w:p>
+      <w:pPr>
+        <w:pStyle w:val="BodyText"/>
         <w:rPr>
           <w:rStyle w:val="Heading2Char"/>
         </w:rPr>
-        <w:t xml:space="preserve">Theory, </w:t>
-      </w:r>
+      </w:pPr>
       <w:r>
         <w:rPr>
           <w:rStyle w:val="Heading2Char"/>
         </w:rPr>
-        <w:t>Coding, and Application</w:t>
-      </w:r>
-      <w:r>
+        <w:t>Week 10: Optimization: Convex Sets, the Geometry of Norms</w:t>
+      </w:r>
+    </w:p>
+    <w:p>
+      <w:pPr>
+        <w:pStyle w:val="BodyText"/>
         <w:rPr>
           <w:rStyle w:val="Heading2Char"/>
         </w:rPr>
-        <w:t>s</w:t>
+      </w:pPr>
+      <w:r>
+        <w:rPr>
+          <w:rStyle w:val="Heading2Char"/>
+        </w:rPr>
+        <w:t>Week 11: LASSO/L1-penalized Linear Regression</w:t>
       </w:r>
     </w:p>
     <w:p>
@@ -1995,19 +2001,21 @@
         <w:rPr>
           <w:rStyle w:val="Heading2Char"/>
         </w:rPr>
-        <w:t xml:space="preserve">Week 6: Wavelet Transforms: </w:t>
-      </w:r>
-      <w:r>
+        <w:t xml:space="preserve">Week 12: Dictionary Learning </w:t>
+      </w:r>
+    </w:p>
+    <w:p>
+      <w:pPr>
+        <w:pStyle w:val="BodyText"/>
         <w:rPr>
           <w:rStyle w:val="Heading2Char"/>
         </w:rPr>
-        <w:t xml:space="preserve">Theory, </w:t>
-      </w:r>
+      </w:pPr>
       <w:r>
         <w:rPr>
           <w:rStyle w:val="Heading2Char"/>
         </w:rPr>
-        <w:t xml:space="preserve">Coding, and Applications </w:t>
+        <w:t xml:space="preserve">Week 13: Dictionary Learning </w:t>
       </w:r>
     </w:p>
     <w:p>
@@ -2021,184 +2029,32 @@
         <w:rPr>
           <w:rStyle w:val="Heading2Char"/>
         </w:rPr>
-        <w:t xml:space="preserve">Week 7: </w:t>
-      </w:r>
-      <w:r>
+        <w:t xml:space="preserve">Week 14: Support Vector Machines, Theory, Coding, and Applications </w:t>
+      </w:r>
+    </w:p>
+    <w:p>
+      <w:pPr>
+        <w:pStyle w:val="BodyText"/>
         <w:rPr>
           <w:rStyle w:val="Heading2Char"/>
         </w:rPr>
-        <w:t>Probability Review, Histograms, Bias/Variance Tradeoff Analysis</w:t>
+      </w:pPr>
+      <w:r>
+        <w:rPr>
+          <w:rStyle w:val="Heading2Char"/>
+        </w:rPr>
+        <w:t xml:space="preserve">Week 15: Support Vector Machines, Theory, Coding, and Applications </w:t>
       </w:r>
     </w:p>
     <w:p>
       <w:pPr>
         <w:pStyle w:val="BodyText"/>
+        <w:rPr/>
+      </w:pPr>
+      <w:r>
         <w:rPr>
           <w:rStyle w:val="Heading2Char"/>
         </w:rPr>
-      </w:pPr>
-      <w:r>
-        <w:rPr>
-          <w:rStyle w:val="Heading2Char"/>
-        </w:rPr>
-        <w:t xml:space="preserve">Week 8: </w:t>
-      </w:r>
-      <w:r>
-        <w:rPr>
-          <w:rStyle w:val="Heading2Char"/>
-        </w:rPr>
-        <w:t>Linear Polynomial and Harmonic Regression, Cross Validation</w:t>
-      </w:r>
-    </w:p>
-    <w:p>
-      <w:pPr>
-        <w:pStyle w:val="BodyText"/>
-        <w:rPr>
-          <w:rStyle w:val="Heading2Char"/>
-        </w:rPr>
-      </w:pPr>
-      <w:r>
-        <w:rPr>
-          <w:rStyle w:val="Heading2Char"/>
-        </w:rPr>
-        <w:t xml:space="preserve">Week 9: </w:t>
-      </w:r>
-      <w:r>
-        <w:rPr>
-          <w:rStyle w:val="Heading2Char"/>
-        </w:rPr>
-        <w:t xml:space="preserve">Optimization: Lagrange Multipliers, Constraints, Gradient and Alternating Descent </w:t>
-      </w:r>
-    </w:p>
-    <w:p>
-      <w:pPr>
-        <w:pStyle w:val="BodyText"/>
-        <w:rPr>
-          <w:rStyle w:val="Heading2Char"/>
-        </w:rPr>
-      </w:pPr>
-      <w:r>
-        <w:rPr>
-          <w:rStyle w:val="Heading2Char"/>
-        </w:rPr>
-        <w:t xml:space="preserve">Week 10: </w:t>
-      </w:r>
-      <w:r>
-        <w:rPr>
-          <w:rStyle w:val="Heading2Char"/>
-        </w:rPr>
-        <w:t>Optimization: Convex Sets, the Geometry of Norms</w:t>
-      </w:r>
-    </w:p>
-    <w:p>
-      <w:pPr>
-        <w:pStyle w:val="BodyText"/>
-        <w:rPr>
-          <w:rStyle w:val="Heading2Char"/>
-        </w:rPr>
-      </w:pPr>
-      <w:r>
-        <w:rPr>
-          <w:rStyle w:val="Heading2Char"/>
-        </w:rPr>
-        <w:t xml:space="preserve">Week 11: </w:t>
-      </w:r>
-      <w:r>
-        <w:rPr>
-          <w:rStyle w:val="Heading2Char"/>
-        </w:rPr>
-        <w:t>LASSO/L1-penalized Linear Regression</w:t>
-      </w:r>
-    </w:p>
-    <w:p>
-      <w:pPr>
-        <w:pStyle w:val="BodyText"/>
-        <w:rPr>
-          <w:rStyle w:val="Heading2Char"/>
-        </w:rPr>
-      </w:pPr>
-      <w:r>
-        <w:rPr>
-          <w:rStyle w:val="Heading2Char"/>
-        </w:rPr>
-        <w:t xml:space="preserve">Week 12: </w:t>
-      </w:r>
-      <w:r>
-        <w:rPr>
-          <w:rStyle w:val="Heading2Char"/>
-        </w:rPr>
-        <w:t xml:space="preserve">Dictionary Learning </w:t>
-      </w:r>
-    </w:p>
-    <w:p>
-      <w:pPr>
-        <w:pStyle w:val="BodyText"/>
-        <w:rPr>
-          <w:rStyle w:val="Heading2Char"/>
-        </w:rPr>
-      </w:pPr>
-      <w:r>
-        <w:rPr>
-          <w:rStyle w:val="Heading2Char"/>
-        </w:rPr>
-        <w:t xml:space="preserve">Week 13: </w:t>
-      </w:r>
-      <w:r>
-        <w:rPr>
-          <w:rStyle w:val="Heading2Char"/>
-        </w:rPr>
-        <w:t xml:space="preserve">Dictionary Learning </w:t>
-      </w:r>
-    </w:p>
-    <w:p>
-      <w:pPr>
-        <w:pStyle w:val="BodyText"/>
-        <w:rPr>
-          <w:rStyle w:val="Heading2Char"/>
-        </w:rPr>
-      </w:pPr>
-      <w:r>
-        <w:rPr>
-          <w:rStyle w:val="Heading2Char"/>
-        </w:rPr>
-        <w:t xml:space="preserve">Week 14: </w:t>
-      </w:r>
-      <w:r>
-        <w:rPr>
-          <w:rStyle w:val="Heading2Char"/>
-        </w:rPr>
-        <w:t xml:space="preserve">Support Vector Machines, Theory, Coding, and Applications </w:t>
-      </w:r>
-    </w:p>
-    <w:p>
-      <w:pPr>
-        <w:pStyle w:val="BodyText"/>
-        <w:rPr>
-          <w:rStyle w:val="Heading2Char"/>
-        </w:rPr>
-      </w:pPr>
-      <w:r>
-        <w:rPr>
-          <w:rStyle w:val="Heading2Char"/>
-        </w:rPr>
-        <w:t xml:space="preserve">Week 15: </w:t>
-      </w:r>
-      <w:r>
-        <w:rPr>
-          <w:rStyle w:val="Heading2Char"/>
-        </w:rPr>
-        <w:t xml:space="preserve">Support Vector Machines, Theory, Coding, and Applications </w:t>
-      </w:r>
-    </w:p>
-    <w:p>
-      <w:pPr>
-        <w:pStyle w:val="BodyText"/>
-        <w:rPr/>
-      </w:pPr>
-      <w:r>
-        <w:rPr>
-          <w:rStyle w:val="Heading2Char"/>
-        </w:rPr>
         <w:t>Week 16: Final Presentations</w:t>
       </w:r>
     </w:p>
@@ -2206,14 +2062,14 @@
       <w:pPr>
         <w:pStyle w:val="Normal"/>
         <w:rPr>
-          <w:rFonts w:ascii="Arial" w:hAnsi="Arial" w:asciiTheme="minorBidi" w:hAnsiTheme="minorBidi"/>
-          <w:sz w:val="20"/>
-          <w:szCs w:val="20"/>
-        </w:rPr>
-      </w:pPr>
-      <w:r>
-        <w:rPr>
-          <w:rFonts w:asciiTheme="minorBidi" w:hAnsiTheme="minorBidi" w:ascii="Arial" w:hAnsi="Arial"/>
+          <w:rFonts w:asciiTheme="minorBidi" w:hAnsiTheme="minorBidi"/>
+          <w:sz w:val="20"/>
+          <w:szCs w:val="20"/>
+        </w:rPr>
+      </w:pPr>
+      <w:r>
+        <w:rPr>
+          <w:rFonts w:asciiTheme="minorBidi" w:hAnsiTheme="minorBidi"/>
           <w:sz w:val="20"/>
           <w:szCs w:val="20"/>
         </w:rPr>
@@ -2250,14 +2106,14 @@
       <w:pPr>
         <w:pStyle w:val="Normal"/>
         <w:rPr>
-          <w:rFonts w:ascii="Arial" w:hAnsi="Arial" w:eastAsia="Arial" w:asciiTheme="minorBidi" w:hAnsiTheme="minorBidi"/>
-          <w:sz w:val="20"/>
-          <w:szCs w:val="20"/>
-        </w:rPr>
-      </w:pPr>
-      <w:r>
-        <w:rPr>
-          <w:rFonts w:eastAsia="Arial" w:ascii="Arial" w:hAnsi="Arial" w:asciiTheme="minorBidi" w:hAnsiTheme="minorBidi"/>
+          <w:rFonts w:eastAsia="Arial" w:asciiTheme="minorBidi" w:hAnsiTheme="minorBidi"/>
+          <w:sz w:val="20"/>
+          <w:szCs w:val="20"/>
+        </w:rPr>
+      </w:pPr>
+      <w:r>
+        <w:rPr>
+          <w:rFonts w:eastAsia="Arial" w:asciiTheme="minorBidi" w:hAnsiTheme="minorBidi"/>
           <w:b/>
           <w:sz w:val="20"/>
           <w:szCs w:val="20"/>
@@ -2266,7 +2122,7 @@
       </w:r>
       <w:r>
         <w:rPr>
-          <w:rFonts w:eastAsia="Arial" w:ascii="Arial" w:hAnsi="Arial" w:asciiTheme="minorBidi" w:hAnsiTheme="minorBidi"/>
+          <w:rFonts w:eastAsia="Arial" w:asciiTheme="minorBidi" w:hAnsiTheme="minorBidi"/>
           <w:sz w:val="20"/>
           <w:szCs w:val="20"/>
         </w:rPr>
@@ -2277,14 +2133,14 @@
       <w:pPr>
         <w:pStyle w:val="Normal"/>
         <w:rPr>
-          <w:rFonts w:ascii="Arial" w:hAnsi="Arial" w:eastAsia="Arial" w:asciiTheme="minorBidi" w:hAnsiTheme="minorBidi"/>
-          <w:sz w:val="20"/>
-          <w:szCs w:val="20"/>
-        </w:rPr>
-      </w:pPr>
-      <w:r>
-        <w:rPr>
-          <w:rFonts w:eastAsia="Arial" w:ascii="Arial" w:hAnsi="Arial" w:asciiTheme="minorBidi" w:hAnsiTheme="minorBidi"/>
+          <w:rFonts w:eastAsia="Arial" w:asciiTheme="minorBidi" w:hAnsiTheme="minorBidi"/>
+          <w:sz w:val="20"/>
+          <w:szCs w:val="20"/>
+        </w:rPr>
+      </w:pPr>
+      <w:r>
+        <w:rPr>
+          <w:rFonts w:eastAsia="Arial" w:asciiTheme="minorBidi" w:hAnsiTheme="minorBidi"/>
           <w:b/>
           <w:sz w:val="20"/>
           <w:szCs w:val="20"/>
@@ -2293,7 +2149,7 @@
       </w:r>
       <w:r>
         <w:rPr>
-          <w:rFonts w:eastAsia="Arial" w:ascii="Arial" w:hAnsi="Arial" w:asciiTheme="minorBidi" w:hAnsiTheme="minorBidi"/>
+          <w:rFonts w:eastAsia="Arial" w:asciiTheme="minorBidi" w:hAnsiTheme="minorBidi"/>
           <w:sz w:val="20"/>
           <w:szCs w:val="20"/>
         </w:rPr>
@@ -2302,8 +2158,8 @@
       <w:hyperlink r:id="rId6">
         <w:r>
           <w:rPr>
-            <w:rStyle w:val="ListLabel84"/>
-            <w:rFonts w:eastAsia="Arial" w:ascii="Arial" w:hAnsi="Arial" w:asciiTheme="minorBidi" w:hAnsiTheme="minorBidi"/>
+            <w:rStyle w:val="ListLabel56"/>
+            <w:rFonts w:eastAsia="Arial" w:asciiTheme="minorBidi" w:hAnsiTheme="minorBidi"/>
             <w:color w:val="1155CC"/>
             <w:sz w:val="20"/>
             <w:szCs w:val="20"/>
@@ -2314,7 +2170,7 @@
       </w:hyperlink>
       <w:r>
         <w:rPr>
-          <w:rFonts w:eastAsia="Arial" w:ascii="Arial" w:hAnsi="Arial" w:asciiTheme="minorBidi" w:hAnsiTheme="minorBidi"/>
+          <w:rFonts w:eastAsia="Arial" w:asciiTheme="minorBidi" w:hAnsiTheme="minorBidi"/>
           <w:sz w:val="20"/>
           <w:szCs w:val="20"/>
         </w:rPr>
@@ -2326,14 +2182,14 @@
         <w:pStyle w:val="Normal"/>
         <w:spacing w:before="240" w:after="240"/>
         <w:rPr>
-          <w:rFonts w:ascii="Arial" w:hAnsi="Arial" w:eastAsia="Arial" w:asciiTheme="minorBidi" w:hAnsiTheme="minorBidi"/>
-          <w:sz w:val="20"/>
-          <w:szCs w:val="20"/>
-        </w:rPr>
-      </w:pPr>
-      <w:r>
-        <w:rPr>
-          <w:rFonts w:eastAsia="Arial" w:ascii="Arial" w:hAnsi="Arial" w:asciiTheme="minorBidi" w:hAnsiTheme="minorBidi"/>
+          <w:rFonts w:eastAsia="Arial" w:asciiTheme="minorBidi" w:hAnsiTheme="minorBidi"/>
+          <w:sz w:val="20"/>
+          <w:szCs w:val="20"/>
+        </w:rPr>
+      </w:pPr>
+      <w:r>
+        <w:rPr>
+          <w:rFonts w:eastAsia="Arial" w:asciiTheme="minorBidi" w:hAnsiTheme="minorBidi"/>
           <w:b/>
           <w:sz w:val="20"/>
           <w:szCs w:val="20"/>
@@ -2342,7 +2198,7 @@
       </w:r>
       <w:r>
         <w:rPr>
-          <w:rFonts w:eastAsia="Arial" w:ascii="Arial" w:hAnsi="Arial" w:asciiTheme="minorBidi" w:hAnsiTheme="minorBidi"/>
+          <w:rFonts w:eastAsia="Arial" w:asciiTheme="minorBidi" w:hAnsiTheme="minorBidi"/>
           <w:sz w:val="20"/>
           <w:szCs w:val="20"/>
         </w:rPr>
@@ -2353,15 +2209,15 @@
       <w:pPr>
         <w:pStyle w:val="Normal"/>
         <w:rPr>
-          <w:rFonts w:ascii="Arial" w:hAnsi="Arial" w:eastAsia="Arial" w:asciiTheme="minorBidi" w:hAnsiTheme="minorBidi"/>
-          <w:sz w:val="20"/>
-          <w:szCs w:val="20"/>
-          <w:shd w:fill="F4CCCC" w:val="clear"/>
-        </w:rPr>
-      </w:pPr>
-      <w:r>
-        <w:rPr>
-          <w:rFonts w:eastAsia="Arial" w:ascii="Arial" w:hAnsi="Arial" w:asciiTheme="minorBidi" w:hAnsiTheme="minorBidi"/>
+          <w:rFonts w:eastAsia="Arial" w:asciiTheme="minorBidi" w:hAnsiTheme="minorBidi"/>
+          <w:sz w:val="20"/>
+          <w:szCs w:val="20"/>
+          <w:shd w:fill="F4CCCC" w:val="clear"/>
+        </w:rPr>
+      </w:pPr>
+      <w:r>
+        <w:rPr>
+          <w:rFonts w:eastAsia="Arial" w:asciiTheme="minorBidi" w:hAnsiTheme="minorBidi"/>
           <w:b/>
           <w:sz w:val="20"/>
           <w:szCs w:val="20"/>
@@ -2371,7 +2227,7 @@
       </w:r>
       <w:r>
         <w:rPr>
-          <w:rFonts w:eastAsia="Arial" w:ascii="Arial" w:hAnsi="Arial" w:asciiTheme="minorBidi" w:hAnsiTheme="minorBidi"/>
+          <w:rFonts w:eastAsia="Arial" w:asciiTheme="minorBidi" w:hAnsiTheme="minorBidi"/>
           <w:sz w:val="20"/>
           <w:szCs w:val="20"/>
           <w:shd w:fill="F4CCCC" w:val="clear"/>
@@ -2381,8 +2237,8 @@
       <w:hyperlink r:id="rId7">
         <w:r>
           <w:rPr>
-            <w:rStyle w:val="ListLabel85"/>
-            <w:rFonts w:eastAsia="Arial" w:ascii="Arial" w:hAnsi="Arial" w:asciiTheme="minorBidi" w:hAnsiTheme="minorBidi"/>
+            <w:rStyle w:val="ListLabel57"/>
+            <w:rFonts w:eastAsia="Arial" w:asciiTheme="minorBidi" w:hAnsiTheme="minorBidi"/>
             <w:sz w:val="20"/>
             <w:szCs w:val="20"/>
             <w:u w:val="single"/>
@@ -2393,7 +2249,7 @@
       </w:hyperlink>
       <w:r>
         <w:rPr>
-          <w:rFonts w:eastAsia="Arial" w:ascii="Arial" w:hAnsi="Arial" w:asciiTheme="minorBidi" w:hAnsiTheme="minorBidi"/>
+          <w:rFonts w:eastAsia="Arial" w:asciiTheme="minorBidi" w:hAnsiTheme="minorBidi"/>
           <w:sz w:val="20"/>
           <w:szCs w:val="20"/>
           <w:shd w:fill="F4CCCC" w:val="clear"/>
@@ -2403,8 +2259,8 @@
       <w:hyperlink r:id="rId8">
         <w:r>
           <w:rPr>
-            <w:rStyle w:val="ListLabel85"/>
-            <w:rFonts w:eastAsia="Arial" w:ascii="Arial" w:hAnsi="Arial" w:asciiTheme="minorBidi" w:hAnsiTheme="minorBidi"/>
+            <w:rStyle w:val="ListLabel57"/>
+            <w:rFonts w:eastAsia="Arial" w:asciiTheme="minorBidi" w:hAnsiTheme="minorBidi"/>
             <w:sz w:val="20"/>
             <w:szCs w:val="20"/>
             <w:u w:val="single"/>
@@ -2415,7 +2271,7 @@
       </w:hyperlink>
       <w:r>
         <w:rPr>
-          <w:rFonts w:eastAsia="Arial" w:ascii="Arial" w:hAnsi="Arial" w:asciiTheme="minorBidi" w:hAnsiTheme="minorBidi"/>
+          <w:rFonts w:eastAsia="Arial" w:asciiTheme="minorBidi" w:hAnsiTheme="minorBidi"/>
           <w:sz w:val="20"/>
           <w:szCs w:val="20"/>
           <w:shd w:fill="F4CCCC" w:val="clear"/>
@@ -2428,15 +2284,15 @@
         <w:pStyle w:val="Normal"/>
         <w:shd w:val="clear" w:color="auto" w:fill="FFFFFF"/>
         <w:rPr>
-          <w:rFonts w:ascii="Arial" w:hAnsi="Arial" w:eastAsia="Arial" w:asciiTheme="minorBidi" w:hAnsiTheme="minorBidi"/>
-          <w:sz w:val="20"/>
-          <w:szCs w:val="20"/>
-          <w:shd w:fill="F4CCCC" w:val="clear"/>
-        </w:rPr>
-      </w:pPr>
-      <w:r>
-        <w:rPr>
-          <w:rFonts w:eastAsia="Arial" w:ascii="Arial" w:hAnsi="Arial"/>
+          <w:rFonts w:eastAsia="Arial" w:asciiTheme="minorBidi" w:hAnsiTheme="minorBidi"/>
+          <w:sz w:val="20"/>
+          <w:szCs w:val="20"/>
+          <w:shd w:fill="F4CCCC" w:val="clear"/>
+        </w:rPr>
+      </w:pPr>
+      <w:r>
+        <w:rPr>
+          <w:rFonts w:eastAsia="Arial" w:asciiTheme="minorBidi" w:hAnsiTheme="minorBidi"/>
           <w:sz w:val="20"/>
           <w:szCs w:val="20"/>
           <w:shd w:fill="F4CCCC" w:val="clear"/>
@@ -2447,15 +2303,15 @@
       <w:pPr>
         <w:pStyle w:val="Normal"/>
         <w:rPr>
-          <w:rFonts w:ascii="Arial" w:hAnsi="Arial" w:eastAsia="Arial" w:asciiTheme="minorBidi" w:hAnsiTheme="minorBidi"/>
-          <w:sz w:val="20"/>
-          <w:szCs w:val="20"/>
-          <w:shd w:fill="F4CCCC" w:val="clear"/>
-        </w:rPr>
-      </w:pPr>
-      <w:r>
-        <w:rPr>
-          <w:rFonts w:eastAsia="Arial" w:ascii="Arial" w:hAnsi="Arial" w:asciiTheme="minorBidi" w:hAnsiTheme="minorBidi"/>
+          <w:rFonts w:eastAsia="Arial" w:asciiTheme="minorBidi" w:hAnsiTheme="minorBidi"/>
+          <w:sz w:val="20"/>
+          <w:szCs w:val="20"/>
+          <w:shd w:fill="F4CCCC" w:val="clear"/>
+        </w:rPr>
+      </w:pPr>
+      <w:r>
+        <w:rPr>
+          <w:rFonts w:eastAsia="Arial" w:asciiTheme="minorBidi" w:hAnsiTheme="minorBidi"/>
           <w:b/>
           <w:sz w:val="20"/>
           <w:szCs w:val="20"/>
@@ -2465,7 +2321,7 @@
       </w:r>
       <w:r>
         <w:rPr>
-          <w:rFonts w:eastAsia="Arial" w:ascii="Arial" w:hAnsi="Arial" w:asciiTheme="minorBidi" w:hAnsiTheme="minorBidi"/>
+          <w:rFonts w:eastAsia="Arial" w:asciiTheme="minorBidi" w:hAnsiTheme="minorBidi"/>
           <w:sz w:val="20"/>
           <w:szCs w:val="20"/>
           <w:shd w:fill="F4CCCC" w:val="clear"/>
@@ -2475,8 +2331,8 @@
       <w:hyperlink r:id="rId9">
         <w:r>
           <w:rPr>
-            <w:rStyle w:val="ListLabel85"/>
-            <w:rFonts w:eastAsia="Arial" w:ascii="Arial" w:hAnsi="Arial" w:asciiTheme="minorBidi" w:hAnsiTheme="minorBidi"/>
+            <w:rStyle w:val="ListLabel57"/>
+            <w:rFonts w:eastAsia="Arial" w:asciiTheme="minorBidi" w:hAnsiTheme="minorBidi"/>
             <w:sz w:val="20"/>
             <w:szCs w:val="20"/>
             <w:u w:val="single"/>
@@ -2487,7 +2343,7 @@
       </w:hyperlink>
       <w:r>
         <w:rPr>
-          <w:rFonts w:eastAsia="Arial" w:ascii="Arial" w:hAnsi="Arial" w:asciiTheme="minorBidi" w:hAnsiTheme="minorBidi"/>
+          <w:rFonts w:eastAsia="Arial" w:asciiTheme="minorBidi" w:hAnsiTheme="minorBidi"/>
           <w:sz w:val="20"/>
           <w:szCs w:val="20"/>
           <w:shd w:fill="F4CCCC" w:val="clear"/>
@@ -2497,8 +2353,8 @@
       <w:hyperlink r:id="rId10">
         <w:r>
           <w:rPr>
-            <w:rStyle w:val="ListLabel85"/>
-            <w:rFonts w:eastAsia="Arial" w:ascii="Arial" w:hAnsi="Arial" w:asciiTheme="minorBidi" w:hAnsiTheme="minorBidi"/>
+            <w:rStyle w:val="ListLabel57"/>
+            <w:rFonts w:eastAsia="Arial" w:asciiTheme="minorBidi" w:hAnsiTheme="minorBidi"/>
             <w:sz w:val="20"/>
             <w:szCs w:val="20"/>
             <w:u w:val="single"/>
@@ -2509,7 +2365,7 @@
       </w:hyperlink>
       <w:r>
         <w:rPr>
-          <w:rFonts w:eastAsia="Arial" w:ascii="Arial" w:hAnsi="Arial" w:asciiTheme="minorBidi" w:hAnsiTheme="minorBidi"/>
+          <w:rFonts w:eastAsia="Arial" w:asciiTheme="minorBidi" w:hAnsiTheme="minorBidi"/>
           <w:sz w:val="20"/>
           <w:szCs w:val="20"/>
           <w:shd w:fill="F4CCCC" w:val="clear"/>
@@ -2521,15 +2377,15 @@
       <w:pPr>
         <w:pStyle w:val="Normal"/>
         <w:rPr>
-          <w:rFonts w:ascii="Arial" w:hAnsi="Arial" w:eastAsia="Arial" w:asciiTheme="minorBidi" w:hAnsiTheme="minorBidi"/>
-          <w:sz w:val="20"/>
-          <w:szCs w:val="20"/>
-          <w:shd w:fill="F4CCCC" w:val="clear"/>
-        </w:rPr>
-      </w:pPr>
-      <w:r>
-        <w:rPr>
-          <w:rFonts w:eastAsia="Arial" w:ascii="Arial" w:hAnsi="Arial"/>
+          <w:rFonts w:eastAsia="Arial" w:asciiTheme="minorBidi" w:hAnsiTheme="minorBidi"/>
+          <w:sz w:val="20"/>
+          <w:szCs w:val="20"/>
+          <w:shd w:fill="F4CCCC" w:val="clear"/>
+        </w:rPr>
+      </w:pPr>
+      <w:r>
+        <w:rPr>
+          <w:rFonts w:eastAsia="Arial" w:asciiTheme="minorBidi" w:hAnsiTheme="minorBidi"/>
           <w:sz w:val="20"/>
           <w:szCs w:val="20"/>
           <w:shd w:fill="F4CCCC" w:val="clear"/>
@@ -2540,15 +2396,15 @@
       <w:pPr>
         <w:pStyle w:val="Normal"/>
         <w:rPr>
-          <w:rFonts w:ascii="Arial" w:hAnsi="Arial" w:eastAsia="Arial" w:asciiTheme="minorBidi" w:hAnsiTheme="minorBidi"/>
-          <w:sz w:val="20"/>
-          <w:szCs w:val="20"/>
-          <w:shd w:fill="F4CCCC" w:val="clear"/>
-        </w:rPr>
-      </w:pPr>
-      <w:r>
-        <w:rPr>
-          <w:rFonts w:eastAsia="Arial" w:ascii="Arial" w:hAnsi="Arial" w:asciiTheme="minorBidi" w:hAnsiTheme="minorBidi"/>
+          <w:rFonts w:eastAsia="Arial" w:asciiTheme="minorBidi" w:hAnsiTheme="minorBidi"/>
+          <w:sz w:val="20"/>
+          <w:szCs w:val="20"/>
+          <w:shd w:fill="F4CCCC" w:val="clear"/>
+        </w:rPr>
+      </w:pPr>
+      <w:r>
+        <w:rPr>
+          <w:rFonts w:eastAsia="Arial" w:asciiTheme="minorBidi" w:hAnsiTheme="minorBidi"/>
           <w:b/>
           <w:sz w:val="20"/>
           <w:szCs w:val="20"/>
@@ -2558,7 +2414,7 @@
       </w:r>
       <w:r>
         <w:rPr>
-          <w:rFonts w:eastAsia="Arial" w:ascii="Arial" w:hAnsi="Arial" w:asciiTheme="minorBidi" w:hAnsiTheme="minorBidi"/>
+          <w:rFonts w:eastAsia="Arial" w:asciiTheme="minorBidi" w:hAnsiTheme="minorBidi"/>
           <w:sz w:val="20"/>
           <w:szCs w:val="20"/>
           <w:shd w:fill="F4CCCC" w:val="clear"/>
@@ -2568,8 +2424,8 @@
       <w:hyperlink r:id="rId11">
         <w:r>
           <w:rPr>
-            <w:rStyle w:val="ListLabel85"/>
-            <w:rFonts w:eastAsia="Arial" w:ascii="Arial" w:hAnsi="Arial" w:asciiTheme="minorBidi" w:hAnsiTheme="minorBidi"/>
+            <w:rStyle w:val="ListLabel57"/>
+            <w:rFonts w:eastAsia="Arial" w:asciiTheme="minorBidi" w:hAnsiTheme="minorBidi"/>
             <w:sz w:val="20"/>
             <w:szCs w:val="20"/>
             <w:u w:val="single"/>
@@ -2580,7 +2436,7 @@
       </w:hyperlink>
       <w:r>
         <w:rPr>
-          <w:rFonts w:eastAsia="Arial" w:ascii="Arial" w:hAnsi="Arial" w:asciiTheme="minorBidi" w:hAnsiTheme="minorBidi"/>
+          <w:rFonts w:eastAsia="Arial" w:asciiTheme="minorBidi" w:hAnsiTheme="minorBidi"/>
           <w:sz w:val="20"/>
           <w:szCs w:val="20"/>
           <w:shd w:fill="F4CCCC" w:val="clear"/>
@@ -2590,8 +2446,8 @@
       <w:hyperlink r:id="rId12">
         <w:r>
           <w:rPr>
-            <w:rStyle w:val="ListLabel85"/>
-            <w:rFonts w:eastAsia="Arial" w:ascii="Arial" w:hAnsi="Arial" w:asciiTheme="minorBidi" w:hAnsiTheme="minorBidi"/>
+            <w:rStyle w:val="ListLabel57"/>
+            <w:rFonts w:eastAsia="Arial" w:asciiTheme="minorBidi" w:hAnsiTheme="minorBidi"/>
             <w:sz w:val="20"/>
             <w:szCs w:val="20"/>
             <w:u w:val="single"/>
@@ -2602,7 +2458,7 @@
       </w:hyperlink>
       <w:r>
         <w:rPr>
-          <w:rFonts w:eastAsia="Arial" w:ascii="Arial" w:hAnsi="Arial" w:asciiTheme="minorBidi" w:hAnsiTheme="minorBidi"/>
+          <w:rFonts w:eastAsia="Arial" w:asciiTheme="minorBidi" w:hAnsiTheme="minorBidi"/>
           <w:sz w:val="20"/>
           <w:szCs w:val="20"/>
           <w:shd w:fill="F4CCCC" w:val="clear"/>
@@ -2612,8 +2468,8 @@
       <w:hyperlink r:id="rId13">
         <w:r>
           <w:rPr>
-            <w:rStyle w:val="ListLabel85"/>
-            <w:rFonts w:eastAsia="Arial" w:ascii="Arial" w:hAnsi="Arial" w:asciiTheme="minorBidi" w:hAnsiTheme="minorBidi"/>
+            <w:rStyle w:val="ListLabel57"/>
+            <w:rFonts w:eastAsia="Arial" w:asciiTheme="minorBidi" w:hAnsiTheme="minorBidi"/>
             <w:sz w:val="20"/>
             <w:szCs w:val="20"/>
             <w:u w:val="single"/>
@@ -2624,7 +2480,7 @@
       </w:hyperlink>
       <w:r>
         <w:rPr>
-          <w:rFonts w:eastAsia="Arial" w:ascii="Arial" w:hAnsi="Arial" w:asciiTheme="minorBidi" w:hAnsiTheme="minorBidi"/>
+          <w:rFonts w:eastAsia="Arial" w:asciiTheme="minorBidi" w:hAnsiTheme="minorBidi"/>
           <w:sz w:val="20"/>
           <w:szCs w:val="20"/>
           <w:shd w:fill="F4CCCC" w:val="clear"/>
@@ -2634,8 +2490,8 @@
       <w:hyperlink r:id="rId14">
         <w:r>
           <w:rPr>
-            <w:rStyle w:val="ListLabel85"/>
-            <w:rFonts w:eastAsia="Arial" w:ascii="Arial" w:hAnsi="Arial" w:asciiTheme="minorBidi" w:hAnsiTheme="minorBidi"/>
+            <w:rStyle w:val="ListLabel57"/>
+            <w:rFonts w:eastAsia="Arial" w:asciiTheme="minorBidi" w:hAnsiTheme="minorBidi"/>
             <w:sz w:val="20"/>
             <w:szCs w:val="20"/>
             <w:u w:val="single"/>
@@ -2646,7 +2502,7 @@
       </w:hyperlink>
       <w:r>
         <w:rPr>
-          <w:rFonts w:eastAsia="Arial" w:ascii="Arial" w:hAnsi="Arial" w:asciiTheme="minorBidi" w:hAnsiTheme="minorBidi"/>
+          <w:rFonts w:eastAsia="Arial" w:asciiTheme="minorBidi" w:hAnsiTheme="minorBidi"/>
           <w:smallCaps/>
           <w:sz w:val="20"/>
           <w:szCs w:val="20"/>
@@ -2656,7 +2512,7 @@
       </w:r>
       <w:r>
         <w:rPr>
-          <w:rFonts w:eastAsia="Arial" w:ascii="Arial" w:hAnsi="Arial" w:asciiTheme="minorBidi" w:hAnsiTheme="minorBidi"/>
+          <w:rFonts w:eastAsia="Arial" w:asciiTheme="minorBidi" w:hAnsiTheme="minorBidi"/>
           <w:sz w:val="20"/>
           <w:szCs w:val="20"/>
           <w:shd w:fill="F4CCCC" w:val="clear"/>
@@ -2666,8 +2522,8 @@
       <w:hyperlink r:id="rId15">
         <w:r>
           <w:rPr>
-            <w:rStyle w:val="ListLabel85"/>
-            <w:rFonts w:eastAsia="Arial" w:ascii="Arial" w:hAnsi="Arial" w:asciiTheme="minorBidi" w:hAnsiTheme="minorBidi"/>
+            <w:rStyle w:val="ListLabel57"/>
+            <w:rFonts w:eastAsia="Arial" w:asciiTheme="minorBidi" w:hAnsiTheme="minorBidi"/>
             <w:sz w:val="20"/>
             <w:szCs w:val="20"/>
             <w:u w:val="single"/>
@@ -2678,7 +2534,7 @@
       </w:hyperlink>
       <w:r>
         <w:rPr>
-          <w:rFonts w:eastAsia="Arial" w:ascii="Arial" w:hAnsi="Arial" w:asciiTheme="minorBidi" w:hAnsiTheme="minorBidi"/>
+          <w:rFonts w:eastAsia="Arial" w:asciiTheme="minorBidi" w:hAnsiTheme="minorBidi"/>
           <w:sz w:val="20"/>
           <w:szCs w:val="20"/>
           <w:shd w:fill="F4CCCC" w:val="clear"/>
@@ -2690,15 +2546,15 @@
       <w:pPr>
         <w:pStyle w:val="Normal"/>
         <w:rPr>
-          <w:rFonts w:ascii="Arial" w:hAnsi="Arial" w:eastAsia="Arial" w:asciiTheme="minorBidi" w:hAnsiTheme="minorBidi"/>
-          <w:sz w:val="20"/>
-          <w:szCs w:val="20"/>
-          <w:shd w:fill="F4CCCC" w:val="clear"/>
-        </w:rPr>
-      </w:pPr>
-      <w:r>
-        <w:rPr>
-          <w:rFonts w:eastAsia="Arial" w:ascii="Arial" w:hAnsi="Arial"/>
+          <w:rFonts w:eastAsia="Arial" w:asciiTheme="minorBidi" w:hAnsiTheme="minorBidi"/>
+          <w:sz w:val="20"/>
+          <w:szCs w:val="20"/>
+          <w:shd w:fill="F4CCCC" w:val="clear"/>
+        </w:rPr>
+      </w:pPr>
+      <w:r>
+        <w:rPr>
+          <w:rFonts w:eastAsia="Arial" w:asciiTheme="minorBidi" w:hAnsiTheme="minorBidi"/>
           <w:sz w:val="20"/>
           <w:szCs w:val="20"/>
           <w:shd w:fill="F4CCCC" w:val="clear"/>
@@ -2709,15 +2565,15 @@
       <w:pPr>
         <w:pStyle w:val="Normal"/>
         <w:rPr>
-          <w:rFonts w:ascii="Arial" w:hAnsi="Arial" w:eastAsia="Arial" w:asciiTheme="minorBidi" w:hAnsiTheme="minorBidi"/>
-          <w:sz w:val="20"/>
-          <w:szCs w:val="20"/>
-          <w:shd w:fill="F4CCCC" w:val="clear"/>
-        </w:rPr>
-      </w:pPr>
-      <w:r>
-        <w:rPr>
-          <w:rFonts w:eastAsia="Arial" w:ascii="Arial" w:hAnsi="Arial" w:asciiTheme="minorBidi" w:hAnsiTheme="minorBidi"/>
+          <w:rFonts w:eastAsia="Arial" w:asciiTheme="minorBidi" w:hAnsiTheme="minorBidi"/>
+          <w:sz w:val="20"/>
+          <w:szCs w:val="20"/>
+          <w:shd w:fill="F4CCCC" w:val="clear"/>
+        </w:rPr>
+      </w:pPr>
+      <w:r>
+        <w:rPr>
+          <w:rFonts w:eastAsia="Arial" w:asciiTheme="minorBidi" w:hAnsiTheme="minorBidi"/>
           <w:b/>
           <w:sz w:val="20"/>
           <w:szCs w:val="20"/>
@@ -2727,7 +2583,7 @@
       </w:r>
       <w:r>
         <w:rPr>
-          <w:rFonts w:eastAsia="Arial" w:ascii="Arial" w:hAnsi="Arial" w:asciiTheme="minorBidi" w:hAnsiTheme="minorBidi"/>
+          <w:rFonts w:eastAsia="Arial" w:asciiTheme="minorBidi" w:hAnsiTheme="minorBidi"/>
           <w:sz w:val="20"/>
           <w:szCs w:val="20"/>
           <w:shd w:fill="F4CCCC" w:val="clear"/>
@@ -2737,8 +2593,8 @@
       <w:hyperlink r:id="rId16">
         <w:r>
           <w:rPr>
-            <w:rStyle w:val="ListLabel85"/>
-            <w:rFonts w:eastAsia="Arial" w:ascii="Arial" w:hAnsi="Arial" w:asciiTheme="minorBidi" w:hAnsiTheme="minorBidi"/>
+            <w:rStyle w:val="ListLabel57"/>
+            <w:rFonts w:eastAsia="Arial" w:asciiTheme="minorBidi" w:hAnsiTheme="minorBidi"/>
             <w:sz w:val="20"/>
             <w:szCs w:val="20"/>
             <w:u w:val="single"/>
@@ -2749,7 +2605,7 @@
       </w:hyperlink>
       <w:r>
         <w:rPr>
-          <w:rFonts w:eastAsia="Arial" w:ascii="Arial" w:hAnsi="Arial" w:asciiTheme="minorBidi" w:hAnsiTheme="minorBidi"/>
+          <w:rFonts w:eastAsia="Arial" w:asciiTheme="minorBidi" w:hAnsiTheme="minorBidi"/>
           <w:sz w:val="20"/>
           <w:szCs w:val="20"/>
           <w:shd w:fill="F4CCCC" w:val="clear"/>
@@ -2766,15 +2622,15 @@
         </w:numPr>
         <w:spacing w:before="220" w:after="0"/>
         <w:rPr>
-          <w:rFonts w:ascii="Arial" w:hAnsi="Arial" w:eastAsia="Arial" w:asciiTheme="minorBidi" w:hAnsiTheme="minorBidi"/>
-          <w:sz w:val="20"/>
-          <w:szCs w:val="20"/>
-          <w:shd w:fill="F4CCCC" w:val="clear"/>
-        </w:rPr>
-      </w:pPr>
-      <w:r>
-        <w:rPr>
-          <w:rFonts w:eastAsia="Arial" w:ascii="Arial" w:hAnsi="Arial" w:asciiTheme="minorBidi" w:hAnsiTheme="minorBidi"/>
+          <w:rFonts w:eastAsia="Arial" w:asciiTheme="minorBidi" w:hAnsiTheme="minorBidi"/>
+          <w:sz w:val="20"/>
+          <w:szCs w:val="20"/>
+          <w:shd w:fill="F4CCCC" w:val="clear"/>
+        </w:rPr>
+      </w:pPr>
+      <w:r>
+        <w:rPr>
+          <w:rFonts w:eastAsia="Arial" w:asciiTheme="minorBidi" w:hAnsiTheme="minorBidi"/>
           <w:sz w:val="20"/>
           <w:szCs w:val="20"/>
           <w:shd w:fill="F4CCCC" w:val="clear"/>
@@ -2790,15 +2646,15 @@
           <w:numId w:val="5"/>
         </w:numPr>
         <w:rPr>
-          <w:rFonts w:ascii="Arial" w:hAnsi="Arial" w:eastAsia="Arial" w:asciiTheme="minorBidi" w:hAnsiTheme="minorBidi"/>
-          <w:sz w:val="20"/>
-          <w:szCs w:val="20"/>
-          <w:shd w:fill="F4CCCC" w:val="clear"/>
-        </w:rPr>
-      </w:pPr>
-      <w:r>
-        <w:rPr>
-          <w:rFonts w:eastAsia="Arial" w:ascii="Arial" w:hAnsi="Arial" w:asciiTheme="minorBidi" w:hAnsiTheme="minorBidi"/>
+          <w:rFonts w:eastAsia="Arial" w:asciiTheme="minorBidi" w:hAnsiTheme="minorBidi"/>
+          <w:sz w:val="20"/>
+          <w:szCs w:val="20"/>
+          <w:shd w:fill="F4CCCC" w:val="clear"/>
+        </w:rPr>
+      </w:pPr>
+      <w:r>
+        <w:rPr>
+          <w:rFonts w:eastAsia="Arial" w:asciiTheme="minorBidi" w:hAnsiTheme="minorBidi"/>
           <w:sz w:val="20"/>
           <w:szCs w:val="20"/>
           <w:shd w:fill="F4CCCC" w:val="clear"/>
@@ -2816,15 +2672,15 @@
           <w:numId w:val="5"/>
         </w:numPr>
         <w:rPr>
-          <w:rFonts w:ascii="Arial" w:hAnsi="Arial" w:eastAsia="Arial" w:asciiTheme="minorBidi" w:hAnsiTheme="minorBidi"/>
-          <w:sz w:val="20"/>
-          <w:szCs w:val="20"/>
-          <w:shd w:fill="F4CCCC" w:val="clear"/>
-        </w:rPr>
-      </w:pPr>
-      <w:r>
-        <w:rPr>
-          <w:rFonts w:eastAsia="Arial" w:ascii="Arial" w:hAnsi="Arial" w:asciiTheme="minorBidi" w:hAnsiTheme="minorBidi"/>
+          <w:rFonts w:eastAsia="Arial" w:asciiTheme="minorBidi" w:hAnsiTheme="minorBidi"/>
+          <w:sz w:val="20"/>
+          <w:szCs w:val="20"/>
+          <w:shd w:fill="F4CCCC" w:val="clear"/>
+        </w:rPr>
+      </w:pPr>
+      <w:r>
+        <w:rPr>
+          <w:rFonts w:eastAsia="Arial" w:asciiTheme="minorBidi" w:hAnsiTheme="minorBidi"/>
           <w:sz w:val="20"/>
           <w:szCs w:val="20"/>
           <w:shd w:fill="F4CCCC" w:val="clear"/>
@@ -2840,15 +2696,15 @@
           <w:numId w:val="5"/>
         </w:numPr>
         <w:rPr>
-          <w:rFonts w:ascii="Arial" w:hAnsi="Arial" w:eastAsia="Arial" w:asciiTheme="minorBidi" w:hAnsiTheme="minorBidi"/>
-          <w:sz w:val="20"/>
-          <w:szCs w:val="20"/>
-          <w:shd w:fill="F4CCCC" w:val="clear"/>
-        </w:rPr>
-      </w:pPr>
-      <w:r>
-        <w:rPr>
-          <w:rFonts w:eastAsia="Arial" w:ascii="Arial" w:hAnsi="Arial" w:asciiTheme="minorBidi" w:hAnsiTheme="minorBidi"/>
+          <w:rFonts w:eastAsia="Arial" w:asciiTheme="minorBidi" w:hAnsiTheme="minorBidi"/>
+          <w:sz w:val="20"/>
+          <w:szCs w:val="20"/>
+          <w:shd w:fill="F4CCCC" w:val="clear"/>
+        </w:rPr>
+      </w:pPr>
+      <w:r>
+        <w:rPr>
+          <w:rFonts w:eastAsia="Arial" w:asciiTheme="minorBidi" w:hAnsiTheme="minorBidi"/>
           <w:sz w:val="20"/>
           <w:szCs w:val="20"/>
           <w:shd w:fill="F4CCCC" w:val="clear"/>
@@ -2864,15 +2720,15 @@
           <w:numId w:val="5"/>
         </w:numPr>
         <w:rPr>
-          <w:rFonts w:ascii="Arial" w:hAnsi="Arial" w:eastAsia="Arial" w:asciiTheme="minorBidi" w:hAnsiTheme="minorBidi"/>
-          <w:sz w:val="20"/>
-          <w:szCs w:val="20"/>
-          <w:shd w:fill="F4CCCC" w:val="clear"/>
-        </w:rPr>
-      </w:pPr>
-      <w:r>
-        <w:rPr>
-          <w:rFonts w:eastAsia="Arial" w:ascii="Arial" w:hAnsi="Arial" w:asciiTheme="minorBidi" w:hAnsiTheme="minorBidi"/>
+          <w:rFonts w:eastAsia="Arial" w:asciiTheme="minorBidi" w:hAnsiTheme="minorBidi"/>
+          <w:sz w:val="20"/>
+          <w:szCs w:val="20"/>
+          <w:shd w:fill="F4CCCC" w:val="clear"/>
+        </w:rPr>
+      </w:pPr>
+      <w:r>
+        <w:rPr>
+          <w:rFonts w:eastAsia="Arial" w:asciiTheme="minorBidi" w:hAnsiTheme="minorBidi"/>
           <w:sz w:val="20"/>
           <w:szCs w:val="20"/>
           <w:shd w:fill="F4CCCC" w:val="clear"/>
@@ -2888,15 +2744,15 @@
           <w:numId w:val="5"/>
         </w:numPr>
         <w:rPr>
-          <w:rFonts w:ascii="Arial" w:hAnsi="Arial" w:eastAsia="Arial" w:asciiTheme="minorBidi" w:hAnsiTheme="minorBidi"/>
-          <w:sz w:val="20"/>
-          <w:szCs w:val="20"/>
-          <w:shd w:fill="F4CCCC" w:val="clear"/>
-        </w:rPr>
-      </w:pPr>
-      <w:r>
-        <w:rPr>
-          <w:rFonts w:eastAsia="Arial" w:ascii="Arial" w:hAnsi="Arial" w:asciiTheme="minorBidi" w:hAnsiTheme="minorBidi"/>
+          <w:rFonts w:eastAsia="Arial" w:asciiTheme="minorBidi" w:hAnsiTheme="minorBidi"/>
+          <w:sz w:val="20"/>
+          <w:szCs w:val="20"/>
+          <w:shd w:fill="F4CCCC" w:val="clear"/>
+        </w:rPr>
+      </w:pPr>
+      <w:r>
+        <w:rPr>
+          <w:rFonts w:eastAsia="Arial" w:asciiTheme="minorBidi" w:hAnsiTheme="minorBidi"/>
           <w:sz w:val="20"/>
           <w:szCs w:val="20"/>
           <w:shd w:fill="F4CCCC" w:val="clear"/>
@@ -2912,15 +2768,15 @@
           <w:numId w:val="5"/>
         </w:numPr>
         <w:rPr>
-          <w:rFonts w:ascii="Arial" w:hAnsi="Arial" w:eastAsia="Arial" w:asciiTheme="minorBidi" w:hAnsiTheme="minorBidi"/>
-          <w:sz w:val="20"/>
-          <w:szCs w:val="20"/>
-          <w:shd w:fill="F4CCCC" w:val="clear"/>
-        </w:rPr>
-      </w:pPr>
-      <w:r>
-        <w:rPr>
-          <w:rFonts w:eastAsia="Arial" w:ascii="Arial" w:hAnsi="Arial" w:asciiTheme="minorBidi" w:hAnsiTheme="minorBidi"/>
+          <w:rFonts w:eastAsia="Arial" w:asciiTheme="minorBidi" w:hAnsiTheme="minorBidi"/>
+          <w:sz w:val="20"/>
+          <w:szCs w:val="20"/>
+          <w:shd w:fill="F4CCCC" w:val="clear"/>
+        </w:rPr>
+      </w:pPr>
+      <w:r>
+        <w:rPr>
+          <w:rFonts w:eastAsia="Arial" w:asciiTheme="minorBidi" w:hAnsiTheme="minorBidi"/>
           <w:sz w:val="20"/>
           <w:szCs w:val="20"/>
           <w:shd w:fill="F4CCCC" w:val="clear"/>
@@ -2936,15 +2792,15 @@
           <w:numId w:val="5"/>
         </w:numPr>
         <w:rPr>
-          <w:rFonts w:ascii="Arial" w:hAnsi="Arial" w:eastAsia="Arial" w:asciiTheme="minorBidi" w:hAnsiTheme="minorBidi"/>
-          <w:sz w:val="20"/>
-          <w:szCs w:val="20"/>
-          <w:shd w:fill="F4CCCC" w:val="clear"/>
-        </w:rPr>
-      </w:pPr>
-      <w:r>
-        <w:rPr>
-          <w:rFonts w:eastAsia="Arial" w:ascii="Arial" w:hAnsi="Arial" w:asciiTheme="minorBidi" w:hAnsiTheme="minorBidi"/>
+          <w:rFonts w:eastAsia="Arial" w:asciiTheme="minorBidi" w:hAnsiTheme="minorBidi"/>
+          <w:sz w:val="20"/>
+          <w:szCs w:val="20"/>
+          <w:shd w:fill="F4CCCC" w:val="clear"/>
+        </w:rPr>
+      </w:pPr>
+      <w:r>
+        <w:rPr>
+          <w:rFonts w:eastAsia="Arial" w:asciiTheme="minorBidi" w:hAnsiTheme="minorBidi"/>
           <w:sz w:val="20"/>
           <w:szCs w:val="20"/>
           <w:shd w:fill="F4CCCC" w:val="clear"/>
@@ -2960,15 +2816,15 @@
           <w:numId w:val="5"/>
         </w:numPr>
         <w:rPr>
-          <w:rFonts w:ascii="Arial" w:hAnsi="Arial" w:eastAsia="Arial" w:asciiTheme="minorBidi" w:hAnsiTheme="minorBidi"/>
-          <w:sz w:val="20"/>
-          <w:szCs w:val="20"/>
-          <w:shd w:fill="F4CCCC" w:val="clear"/>
-        </w:rPr>
-      </w:pPr>
-      <w:r>
-        <w:rPr>
-          <w:rFonts w:eastAsia="Arial" w:ascii="Arial" w:hAnsi="Arial" w:asciiTheme="minorBidi" w:hAnsiTheme="minorBidi"/>
+          <w:rFonts w:eastAsia="Arial" w:asciiTheme="minorBidi" w:hAnsiTheme="minorBidi"/>
+          <w:sz w:val="20"/>
+          <w:szCs w:val="20"/>
+          <w:shd w:fill="F4CCCC" w:val="clear"/>
+        </w:rPr>
+      </w:pPr>
+      <w:r>
+        <w:rPr>
+          <w:rFonts w:eastAsia="Arial" w:asciiTheme="minorBidi" w:hAnsiTheme="minorBidi"/>
           <w:sz w:val="20"/>
           <w:szCs w:val="20"/>
           <w:shd w:fill="F4CCCC" w:val="clear"/>
@@ -2984,15 +2840,15 @@
           <w:numId w:val="5"/>
         </w:numPr>
         <w:rPr>
-          <w:rFonts w:ascii="Arial" w:hAnsi="Arial" w:eastAsia="Arial" w:asciiTheme="minorBidi" w:hAnsiTheme="minorBidi"/>
-          <w:sz w:val="20"/>
-          <w:szCs w:val="20"/>
-          <w:shd w:fill="F4CCCC" w:val="clear"/>
-        </w:rPr>
-      </w:pPr>
-      <w:r>
-        <w:rPr>
-          <w:rFonts w:eastAsia="Arial" w:ascii="Arial" w:hAnsi="Arial" w:asciiTheme="minorBidi" w:hAnsiTheme="minorBidi"/>
+          <w:rFonts w:eastAsia="Arial" w:asciiTheme="minorBidi" w:hAnsiTheme="minorBidi"/>
+          <w:sz w:val="20"/>
+          <w:szCs w:val="20"/>
+          <w:shd w:fill="F4CCCC" w:val="clear"/>
+        </w:rPr>
+      </w:pPr>
+      <w:r>
+        <w:rPr>
+          <w:rFonts w:eastAsia="Arial" w:asciiTheme="minorBidi" w:hAnsiTheme="minorBidi"/>
           <w:sz w:val="20"/>
           <w:szCs w:val="20"/>
           <w:shd w:fill="F4CCCC" w:val="clear"/>
@@ -3008,15 +2864,15 @@
           <w:numId w:val="5"/>
         </w:numPr>
         <w:rPr>
-          <w:rFonts w:ascii="Arial" w:hAnsi="Arial" w:eastAsia="Arial" w:asciiTheme="minorBidi" w:hAnsiTheme="minorBidi"/>
-          <w:sz w:val="20"/>
-          <w:szCs w:val="20"/>
-          <w:shd w:fill="F4CCCC" w:val="clear"/>
-        </w:rPr>
-      </w:pPr>
-      <w:r>
-        <w:rPr>
-          <w:rFonts w:eastAsia="Arial" w:ascii="Arial" w:hAnsi="Arial" w:asciiTheme="minorBidi" w:hAnsiTheme="minorBidi"/>
+          <w:rFonts w:eastAsia="Arial" w:asciiTheme="minorBidi" w:hAnsiTheme="minorBidi"/>
+          <w:sz w:val="20"/>
+          <w:szCs w:val="20"/>
+          <w:shd w:fill="F4CCCC" w:val="clear"/>
+        </w:rPr>
+      </w:pPr>
+      <w:r>
+        <w:rPr>
+          <w:rFonts w:eastAsia="Arial" w:asciiTheme="minorBidi" w:hAnsiTheme="minorBidi"/>
           <w:sz w:val="20"/>
           <w:szCs w:val="20"/>
           <w:shd w:fill="F4CCCC" w:val="clear"/>
@@ -3028,15 +2884,15 @@
       <w:pPr>
         <w:pStyle w:val="Normal"/>
         <w:rPr>
-          <w:rFonts w:ascii="Arial" w:hAnsi="Arial" w:eastAsia="Arial" w:asciiTheme="minorBidi" w:hAnsiTheme="minorBidi"/>
-          <w:sz w:val="20"/>
-          <w:szCs w:val="20"/>
-          <w:shd w:fill="F4CCCC" w:val="clear"/>
-        </w:rPr>
-      </w:pPr>
-      <w:r>
-        <w:rPr>
-          <w:rFonts w:eastAsia="Arial" w:ascii="Arial" w:hAnsi="Arial" w:asciiTheme="minorBidi" w:hAnsiTheme="minorBidi"/>
+          <w:rFonts w:eastAsia="Arial" w:asciiTheme="minorBidi" w:hAnsiTheme="minorBidi"/>
+          <w:sz w:val="20"/>
+          <w:szCs w:val="20"/>
+          <w:shd w:fill="F4CCCC" w:val="clear"/>
+        </w:rPr>
+      </w:pPr>
+      <w:r>
+        <w:rPr>
+          <w:rFonts w:eastAsia="Arial" w:asciiTheme="minorBidi" w:hAnsiTheme="minorBidi"/>
           <w:sz w:val="20"/>
           <w:szCs w:val="20"/>
           <w:shd w:fill="F4CCCC" w:val="clear"/>
@@ -3048,15 +2904,15 @@
       <w:pPr>
         <w:pStyle w:val="Normal"/>
         <w:rPr>
-          <w:rFonts w:ascii="Arial" w:hAnsi="Arial" w:eastAsia="Arial" w:asciiTheme="minorBidi" w:hAnsiTheme="minorBidi"/>
-          <w:sz w:val="20"/>
-          <w:szCs w:val="20"/>
-          <w:shd w:fill="F4CCCC" w:val="clear"/>
-        </w:rPr>
-      </w:pPr>
-      <w:r>
-        <w:rPr>
-          <w:rFonts w:eastAsia="Arial" w:ascii="Arial" w:hAnsi="Arial" w:asciiTheme="minorBidi" w:hAnsiTheme="minorBidi"/>
+          <w:rFonts w:eastAsia="Arial" w:asciiTheme="minorBidi" w:hAnsiTheme="minorBidi"/>
+          <w:sz w:val="20"/>
+          <w:szCs w:val="20"/>
+          <w:shd w:fill="F4CCCC" w:val="clear"/>
+        </w:rPr>
+      </w:pPr>
+      <w:r>
+        <w:rPr>
+          <w:rFonts w:eastAsia="Arial" w:asciiTheme="minorBidi" w:hAnsiTheme="minorBidi"/>
           <w:b/>
           <w:sz w:val="20"/>
           <w:szCs w:val="20"/>
@@ -3066,7 +2922,7 @@
       </w:r>
       <w:r>
         <w:rPr>
-          <w:rFonts w:eastAsia="Arial" w:ascii="Arial" w:hAnsi="Arial" w:asciiTheme="minorBidi" w:hAnsiTheme="minorBidi"/>
+          <w:rFonts w:eastAsia="Arial" w:asciiTheme="minorBidi" w:hAnsiTheme="minorBidi"/>
           <w:sz w:val="20"/>
           <w:szCs w:val="20"/>
           <w:shd w:fill="F4CCCC" w:val="clear"/>
@@ -3077,7 +2933,7 @@
         <w:r>
           <w:rPr>
             <w:rStyle w:val="Hyperlink"/>
-            <w:rFonts w:eastAsia="Arial" w:ascii="Arial" w:hAnsi="Arial" w:asciiTheme="minorBidi" w:hAnsiTheme="minorBidi"/>
+            <w:rFonts w:eastAsia="Arial" w:asciiTheme="minorBidi" w:hAnsiTheme="minorBidi"/>
             <w:color w:val="000000"/>
             <w:sz w:val="20"/>
             <w:szCs w:val="20"/>
@@ -3088,7 +2944,7 @@
       </w:hyperlink>
       <w:r>
         <w:rPr>
-          <w:rFonts w:eastAsia="Arial" w:ascii="Arial" w:hAnsi="Arial" w:asciiTheme="minorBidi" w:hAnsiTheme="minorBidi"/>
+          <w:rFonts w:eastAsia="Arial" w:asciiTheme="minorBidi" w:hAnsiTheme="minorBidi"/>
           <w:sz w:val="20"/>
           <w:szCs w:val="20"/>
           <w:shd w:fill="F4CCCC" w:val="clear"/>
@@ -3104,15 +2960,15 @@
           <w:numId w:val="3"/>
         </w:numPr>
         <w:rPr>
-          <w:rFonts w:ascii="Arial" w:hAnsi="Arial" w:eastAsia="Arial" w:asciiTheme="minorBidi" w:hAnsiTheme="minorBidi"/>
-          <w:sz w:val="20"/>
-          <w:szCs w:val="20"/>
-          <w:shd w:fill="F4CCCC" w:val="clear"/>
-        </w:rPr>
-      </w:pPr>
-      <w:r>
-        <w:rPr>
-          <w:rFonts w:eastAsia="Arial" w:ascii="Arial" w:hAnsi="Arial" w:asciiTheme="minorBidi" w:hAnsiTheme="minorBidi"/>
+          <w:rFonts w:eastAsia="Arial" w:asciiTheme="minorBidi" w:hAnsiTheme="minorBidi"/>
+          <w:sz w:val="20"/>
+          <w:szCs w:val="20"/>
+          <w:shd w:fill="F4CCCC" w:val="clear"/>
+        </w:rPr>
+      </w:pPr>
+      <w:r>
+        <w:rPr>
+          <w:rFonts w:eastAsia="Arial" w:asciiTheme="minorBidi" w:hAnsiTheme="minorBidi"/>
           <w:sz w:val="20"/>
           <w:szCs w:val="20"/>
           <w:shd w:fill="F4CCCC" w:val="clear"/>
@@ -3128,15 +2984,15 @@
           <w:numId w:val="3"/>
         </w:numPr>
         <w:rPr>
-          <w:rFonts w:ascii="Arial" w:hAnsi="Arial" w:eastAsia="Arial" w:asciiTheme="minorBidi" w:hAnsiTheme="minorBidi"/>
-          <w:sz w:val="20"/>
-          <w:szCs w:val="20"/>
-          <w:shd w:fill="F4CCCC" w:val="clear"/>
-        </w:rPr>
-      </w:pPr>
-      <w:r>
-        <w:rPr>
-          <w:rFonts w:eastAsia="Arial" w:ascii="Arial" w:hAnsi="Arial" w:asciiTheme="minorBidi" w:hAnsiTheme="minorBidi"/>
+          <w:rFonts w:eastAsia="Arial" w:asciiTheme="minorBidi" w:hAnsiTheme="minorBidi"/>
+          <w:sz w:val="20"/>
+          <w:szCs w:val="20"/>
+          <w:shd w:fill="F4CCCC" w:val="clear"/>
+        </w:rPr>
+      </w:pPr>
+      <w:r>
+        <w:rPr>
+          <w:rFonts w:eastAsia="Arial" w:asciiTheme="minorBidi" w:hAnsiTheme="minorBidi"/>
           <w:sz w:val="20"/>
           <w:szCs w:val="20"/>
           <w:shd w:fill="F4CCCC" w:val="clear"/>
@@ -3152,15 +3008,15 @@
           <w:numId w:val="3"/>
         </w:numPr>
         <w:rPr>
-          <w:rFonts w:ascii="Arial" w:hAnsi="Arial" w:eastAsia="Arial" w:asciiTheme="minorBidi" w:hAnsiTheme="minorBidi"/>
-          <w:sz w:val="20"/>
-          <w:szCs w:val="20"/>
-          <w:shd w:fill="F4CCCC" w:val="clear"/>
-        </w:rPr>
-      </w:pPr>
-      <w:r>
-        <w:rPr>
-          <w:rFonts w:eastAsia="Arial" w:ascii="Arial" w:hAnsi="Arial" w:asciiTheme="minorBidi" w:hAnsiTheme="minorBidi"/>
+          <w:rFonts w:eastAsia="Arial" w:asciiTheme="minorBidi" w:hAnsiTheme="minorBidi"/>
+          <w:sz w:val="20"/>
+          <w:szCs w:val="20"/>
+          <w:shd w:fill="F4CCCC" w:val="clear"/>
+        </w:rPr>
+      </w:pPr>
+      <w:r>
+        <w:rPr>
+          <w:rFonts w:eastAsia="Arial" w:asciiTheme="minorBidi" w:hAnsiTheme="minorBidi"/>
           <w:sz w:val="20"/>
           <w:szCs w:val="20"/>
           <w:shd w:fill="F4CCCC" w:val="clear"/>
@@ -3176,15 +3032,15 @@
           <w:numId w:val="3"/>
         </w:numPr>
         <w:rPr>
-          <w:rFonts w:ascii="Arial" w:hAnsi="Arial" w:eastAsia="Arial" w:asciiTheme="minorBidi" w:hAnsiTheme="minorBidi"/>
-          <w:sz w:val="20"/>
-          <w:szCs w:val="20"/>
-          <w:shd w:fill="F4CCCC" w:val="clear"/>
-        </w:rPr>
-      </w:pPr>
-      <w:r>
-        <w:rPr>
-          <w:rFonts w:eastAsia="Arial" w:ascii="Arial" w:hAnsi="Arial" w:asciiTheme="minorBidi" w:hAnsiTheme="minorBidi"/>
+          <w:rFonts w:eastAsia="Arial" w:asciiTheme="minorBidi" w:hAnsiTheme="minorBidi"/>
+          <w:sz w:val="20"/>
+          <w:szCs w:val="20"/>
+          <w:shd w:fill="F4CCCC" w:val="clear"/>
+        </w:rPr>
+      </w:pPr>
+      <w:r>
+        <w:rPr>
+          <w:rFonts w:eastAsia="Arial" w:asciiTheme="minorBidi" w:hAnsiTheme="minorBidi"/>
           <w:sz w:val="20"/>
           <w:szCs w:val="20"/>
           <w:shd w:fill="F4CCCC" w:val="clear"/>
@@ -3200,15 +3056,15 @@
           <w:numId w:val="4"/>
         </w:numPr>
         <w:rPr>
-          <w:rFonts w:ascii="Arial" w:hAnsi="Arial" w:eastAsia="Arial" w:asciiTheme="minorBidi" w:hAnsiTheme="minorBidi"/>
-          <w:sz w:val="20"/>
-          <w:szCs w:val="20"/>
-          <w:shd w:fill="F4CCCC" w:val="clear"/>
-        </w:rPr>
-      </w:pPr>
-      <w:r>
-        <w:rPr>
-          <w:rFonts w:eastAsia="Arial" w:ascii="Arial" w:hAnsi="Arial" w:asciiTheme="minorBidi" w:hAnsiTheme="minorBidi"/>
+          <w:rFonts w:eastAsia="Arial" w:asciiTheme="minorBidi" w:hAnsiTheme="minorBidi"/>
+          <w:sz w:val="20"/>
+          <w:szCs w:val="20"/>
+          <w:shd w:fill="F4CCCC" w:val="clear"/>
+        </w:rPr>
+      </w:pPr>
+      <w:r>
+        <w:rPr>
+          <w:rFonts w:eastAsia="Arial" w:asciiTheme="minorBidi" w:hAnsiTheme="minorBidi"/>
           <w:sz w:val="20"/>
           <w:szCs w:val="20"/>
           <w:shd w:fill="F4CCCC" w:val="clear"/>
@@ -3224,15 +3080,15 @@
           <w:numId w:val="4"/>
         </w:numPr>
         <w:rPr>
-          <w:rFonts w:ascii="Arial" w:hAnsi="Arial" w:eastAsia="Arial" w:asciiTheme="minorBidi" w:hAnsiTheme="minorBidi"/>
-          <w:sz w:val="20"/>
-          <w:szCs w:val="20"/>
-          <w:shd w:fill="F4CCCC" w:val="clear"/>
-        </w:rPr>
-      </w:pPr>
-      <w:r>
-        <w:rPr>
-          <w:rFonts w:eastAsia="Arial" w:ascii="Arial" w:hAnsi="Arial" w:asciiTheme="minorBidi" w:hAnsiTheme="minorBidi"/>
+          <w:rFonts w:eastAsia="Arial" w:asciiTheme="minorBidi" w:hAnsiTheme="minorBidi"/>
+          <w:sz w:val="20"/>
+          <w:szCs w:val="20"/>
+          <w:shd w:fill="F4CCCC" w:val="clear"/>
+        </w:rPr>
+      </w:pPr>
+      <w:r>
+        <w:rPr>
+          <w:rFonts w:eastAsia="Arial" w:asciiTheme="minorBidi" w:hAnsiTheme="minorBidi"/>
           <w:sz w:val="20"/>
           <w:szCs w:val="20"/>
           <w:shd w:fill="F4CCCC" w:val="clear"/>
@@ -3244,15 +3100,15 @@
       <w:pPr>
         <w:pStyle w:val="Normal"/>
         <w:rPr>
-          <w:rFonts w:ascii="Arial" w:hAnsi="Arial" w:eastAsia="Arial" w:asciiTheme="minorBidi" w:hAnsiTheme="minorBidi"/>
-          <w:sz w:val="20"/>
-          <w:szCs w:val="20"/>
-          <w:shd w:fill="F4CCCC" w:val="clear"/>
-        </w:rPr>
-      </w:pPr>
-      <w:r>
-        <w:rPr>
-          <w:rFonts w:eastAsia="Arial" w:ascii="Arial" w:hAnsi="Arial" w:asciiTheme="minorBidi" w:hAnsiTheme="minorBidi"/>
+          <w:rFonts w:eastAsia="Arial" w:asciiTheme="minorBidi" w:hAnsiTheme="minorBidi"/>
+          <w:sz w:val="20"/>
+          <w:szCs w:val="20"/>
+          <w:shd w:fill="F4CCCC" w:val="clear"/>
+        </w:rPr>
+      </w:pPr>
+      <w:r>
+        <w:rPr>
+          <w:rFonts w:eastAsia="Arial" w:asciiTheme="minorBidi" w:hAnsiTheme="minorBidi"/>
           <w:sz w:val="20"/>
           <w:szCs w:val="20"/>
           <w:shd w:fill="F4CCCC" w:val="clear"/>
@@ -3276,14 +3132,14 @@
       <w:pPr>
         <w:pStyle w:val="Normal"/>
         <w:rPr>
-          <w:rFonts w:ascii="Arial" w:hAnsi="Arial" w:asciiTheme="minorBidi" w:hAnsiTheme="minorBidi"/>
-          <w:sz w:val="20"/>
-          <w:szCs w:val="20"/>
-        </w:rPr>
-      </w:pPr>
-      <w:r>
-        <w:rPr>
-          <w:rFonts w:asciiTheme="minorBidi" w:hAnsiTheme="minorBidi" w:ascii="Arial" w:hAnsi="Arial"/>
+          <w:rFonts w:asciiTheme="minorBidi" w:hAnsiTheme="minorBidi"/>
+          <w:sz w:val="20"/>
+          <w:szCs w:val="20"/>
+        </w:rPr>
+      </w:pPr>
+      <w:r>
+        <w:rPr>
+          <w:rFonts w:asciiTheme="minorBidi" w:hAnsiTheme="minorBidi"/>
           <w:sz w:val="20"/>
           <w:szCs w:val="20"/>
         </w:rPr>
@@ -3293,14 +3149,14 @@
       <w:pPr>
         <w:pStyle w:val="Normal"/>
         <w:rPr>
-          <w:rFonts w:ascii="Arial" w:hAnsi="Arial" w:asciiTheme="minorBidi" w:hAnsiTheme="minorBidi"/>
-          <w:sz w:val="20"/>
-          <w:szCs w:val="20"/>
-        </w:rPr>
-      </w:pPr>
-      <w:r>
-        <w:rPr>
-          <w:rFonts w:asciiTheme="minorBidi" w:hAnsiTheme="minorBidi" w:ascii="Arial" w:hAnsi="Arial"/>
+          <w:rFonts w:asciiTheme="minorBidi" w:hAnsiTheme="minorBidi"/>
+          <w:sz w:val="20"/>
+          <w:szCs w:val="20"/>
+        </w:rPr>
+      </w:pPr>
+      <w:r>
+        <w:rPr>
+          <w:rFonts w:asciiTheme="minorBidi" w:hAnsiTheme="minorBidi"/>
           <w:sz w:val="20"/>
           <w:szCs w:val="20"/>
         </w:rPr>
@@ -3310,14 +3166,14 @@
       <w:pPr>
         <w:pStyle w:val="Normal"/>
         <w:rPr>
-          <w:rFonts w:ascii="Arial" w:hAnsi="Arial" w:asciiTheme="minorBidi" w:hAnsiTheme="minorBidi"/>
-          <w:sz w:val="20"/>
-          <w:szCs w:val="20"/>
-        </w:rPr>
-      </w:pPr>
-      <w:r>
-        <w:rPr>
-          <w:rFonts w:asciiTheme="minorBidi" w:hAnsiTheme="minorBidi" w:ascii="Arial" w:hAnsi="Arial"/>
+          <w:rFonts w:asciiTheme="minorBidi" w:hAnsiTheme="minorBidi"/>
+          <w:sz w:val="20"/>
+          <w:szCs w:val="20"/>
+        </w:rPr>
+      </w:pPr>
+      <w:r>
+        <w:rPr>
+          <w:rFonts w:asciiTheme="minorBidi" w:hAnsiTheme="minorBidi"/>
           <w:sz w:val="20"/>
           <w:szCs w:val="20"/>
         </w:rPr>
@@ -4375,7 +4231,7 @@
   <w:docDefaults>
     <w:rPrDefault>
       <w:rPr>
-        <w:rFonts w:ascii="Calibri" w:hAnsi="Calibri" w:eastAsia="Calibri" w:cs="Arial" w:asciiTheme="minorHAnsi" w:cstheme="minorBidi" w:eastAsiaTheme="minorHAnsi" w:hAnsiTheme="minorHAnsi"/>
+        <w:rFonts w:ascii="Calibri" w:hAnsi="Calibri" w:eastAsia="Calibri" w:cs="" w:asciiTheme="minorHAnsi" w:cstheme="minorBidi" w:eastAsiaTheme="minorHAnsi" w:hAnsiTheme="minorHAnsi"/>
         <w:sz w:val="22"/>
         <w:szCs w:val="22"/>
         <w:lang w:val="en-US" w:eastAsia="en-US" w:bidi="ar-SA"/>
@@ -4772,12 +4628,13 @@
     <w:rsid w:val="00c9116e"/>
     <w:pPr>
       <w:widowControl/>
+      <w:suppressAutoHyphens w:val="true"/>
       <w:bidi w:val="0"/>
       <w:spacing w:lineRule="auto" w:line="240" w:before="0" w:after="0"/>
       <w:jc w:val="left"/>
     </w:pPr>
     <w:rPr>
-      <w:rFonts w:ascii="Calibri" w:hAnsi="Calibri" w:eastAsia="Calibri" w:cs="Arial" w:asciiTheme="minorHAnsi" w:cstheme="minorBidi" w:eastAsiaTheme="minorHAnsi" w:hAnsiTheme="minorHAnsi"/>
+      <w:rFonts w:ascii="Calibri" w:hAnsi="Calibri" w:eastAsia="Calibri" w:cs="" w:asciiTheme="minorHAnsi" w:cstheme="minorBidi" w:eastAsiaTheme="minorHAnsi" w:hAnsiTheme="minorHAnsi"/>
       <w:color w:val="auto"/>
       <w:kern w:val="0"/>
       <w:sz w:val="22"/>
@@ -4786,7 +4643,7 @@
     </w:rPr>
   </w:style>
   <w:style w:type="paragraph" w:styleId="Heading1">
-    <w:name w:val="Heading 1"/>
+    <w:name w:val="heading 1"/>
     <w:basedOn w:val="Normal"/>
     <w:link w:val="Heading1Char"/>
     <w:uiPriority w:val="1"/>
@@ -4803,7 +4660,7 @@
     </w:rPr>
   </w:style>
   <w:style w:type="paragraph" w:styleId="Heading2">
-    <w:name w:val="Heading 2"/>
+    <w:name w:val="heading 2"/>
     <w:basedOn w:val="BodyText"/>
     <w:link w:val="Heading2Char"/>
     <w:uiPriority w:val="1"/>
@@ -4892,7 +4749,7 @@
     <w:qFormat/>
     <w:rsid w:val="00c9116e"/>
     <w:rPr>
-      <w:rFonts w:ascii="Calibri Light" w:hAnsi="Calibri Light" w:eastAsia="" w:cs="Times New Roman" w:asciiTheme="majorHAnsi" w:cstheme="majorBidi" w:eastAsiaTheme="majorEastAsia" w:hAnsiTheme="majorHAnsi"/>
+      <w:rFonts w:ascii="Calibri Light" w:hAnsi="Calibri Light" w:eastAsia="" w:cs="" w:asciiTheme="majorHAnsi" w:cstheme="majorBidi" w:eastAsiaTheme="majorEastAsia" w:hAnsiTheme="majorHAnsi"/>
       <w:spacing w:val="-10"/>
       <w:kern w:val="2"/>
       <w:sz w:val="56"/>
@@ -4960,7 +4817,7 @@
     </w:rPr>
   </w:style>
   <w:style w:type="paragraph" w:styleId="Caption">
-    <w:name w:val="Caption"/>
+    <w:name w:val="caption"/>
     <w:basedOn w:val="Normal"/>
     <w:qFormat/>
     <w:pPr>
@@ -5012,7 +4869,7 @@
     <w:rPr/>
   </w:style>
   <w:style w:type="paragraph" w:styleId="Header">
-    <w:name w:val="Header"/>
+    <w:name w:val="header"/>
     <w:basedOn w:val="Normal"/>
     <w:link w:val="HeaderChar"/>
     <w:uiPriority w:val="99"/>
@@ -5033,12 +4890,13 @@
     <w:rsid w:val="00c9116e"/>
     <w:pPr>
       <w:widowControl/>
+      <w:suppressAutoHyphens w:val="true"/>
       <w:bidi w:val="0"/>
       <w:spacing w:lineRule="auto" w:line="240" w:before="0" w:after="0"/>
       <w:jc w:val="left"/>
     </w:pPr>
     <w:rPr>
-      <w:rFonts w:ascii="Arial" w:hAnsi="Arial" w:cs="Arial" w:eastAsia="Calibri"/>
+      <w:rFonts w:ascii="Arial" w:hAnsi="Arial" w:eastAsia="Calibri" w:cs="Arial"/>
       <w:color w:val="000000"/>
       <w:kern w:val="0"/>
       <w:sz w:val="24"/>

--- a/Syllabus_Math_596.docx
+++ b/Syllabus_Math_596.docx
@@ -579,7 +579,11 @@
         <w:rPr/>
         <w:t xml:space="preserve">: </w:t>
         <w:tab/>
-        <w:t>See Canvas Site</w:t>
+        <w:t xml:space="preserve">See Canvas Site </w:t>
+      </w:r>
+      <w:r>
+        <w:rPr/>
+        <w:t>and Github (https://github.com/cwcurtis/MATH-596-Mathematical-Data-Science)</w:t>
       </w:r>
     </w:p>
     <w:p>
@@ -599,7 +603,11 @@
         <w:rPr/>
         <w:t xml:space="preserve">: </w:t>
         <w:tab/>
-        <w:t>Data-Driven Science and Engineering, Machine Learning, Dynamical Systems, and Control by Steven L. Brunton, J. Nathan Kutz</w:t>
+        <w:t xml:space="preserve">Data-Driven Science and Engineering, Machine Learning, Dynamical Systems, and Control by Steven L. Brunton, J. Nathan Kutz </w:t>
+      </w:r>
+      <w:r>
+        <w:rPr/>
+        <w:t>(Optional)</w:t>
       </w:r>
     </w:p>
     <w:p>
@@ -782,7 +790,35 @@
       </w:r>
       <w:r>
         <w:rPr/>
-        <w:t xml:space="preserve">: Students will develop a final project based on how their particular interests intersect with    mathematical data science.  The project will consist of a twelve page paper as well as a 25 minute presentation of results.  For the twelve page paper, ten pages should address technical matters while two pages, using the linked reading material in Canvas, should be dedicated to exploring how data driven technologies can exacerbate or create societal inequities.   </w:t>
+        <w:t xml:space="preserve">: Students </w:t>
+      </w:r>
+      <w:r>
+        <w:rPr/>
+        <w:t xml:space="preserve">(2-3 per group) </w:t>
+      </w:r>
+      <w:r>
+        <w:rPr/>
+        <w:t xml:space="preserve">will develop a final project based on how their particular interests intersect with    mathematical data science.  The project will consist of a twelve page paper </w:t>
+      </w:r>
+      <w:r>
+        <w:rPr/>
+        <w:t xml:space="preserve">(40%) </w:t>
+      </w:r>
+      <w:r>
+        <w:rPr/>
+        <w:t xml:space="preserve">as well as a 25 minute presentation of results </w:t>
+      </w:r>
+      <w:r>
+        <w:rPr/>
+        <w:t>(40%)</w:t>
+      </w:r>
+      <w:r>
+        <w:rPr/>
+        <w:t xml:space="preserve">.  For the twelve page paper, ten pages should address technical matters while two pages, using the linked reading material in Canvas, should be dedicated to exploring how data driven technologies can exacerbate or create societal inequities. </w:t>
+      </w:r>
+      <w:r>
+        <w:rPr/>
+        <w:t xml:space="preserve">The remaining 20% of the final grade will be determined by peer evaluations which assess the degree to which group members contributed to the completion of the project.  </w:t>
       </w:r>
     </w:p>
     <w:p>
@@ -1213,8 +1249,8 @@
           <w:pgSz w:w="11906" w:h="16838"/>
           <w:pgMar w:left="1180" w:right="1060" w:gutter="0" w:header="720" w:top="1560" w:footer="0" w:bottom="1760"/>
           <w:cols w:num="2" w:equalWidth="false" w:sep="false">
-            <w:col w:w="1317" w:space="40"/>
-            <w:col w:w="8308"/>
+            <w:col w:w="1316" w:space="40"/>
+            <w:col w:w="8309"/>
           </w:cols>
           <w:formProt w:val="false"/>
           <w:textDirection w:val="lrTb"/>
@@ -1595,21 +1631,7 @@
           <w:sz w:val="20"/>
           <w:szCs w:val="20"/>
         </w:rPr>
-        <w:t xml:space="preserve">List and analyze inequities created by modern data driven technology through the use of readings from “Weapons of Math Destruction”, “Automating Inequality”, </w:t>
-      </w:r>
-      <w:r>
-        <w:rPr>
-          <w:sz w:val="20"/>
-          <w:szCs w:val="20"/>
-        </w:rPr>
-        <w:t>and</w:t>
-      </w:r>
-      <w:r>
-        <w:rPr>
-          <w:sz w:val="20"/>
-          <w:szCs w:val="20"/>
-        </w:rPr>
-        <w:t xml:space="preserve"> the writings of Timnit Gebru or similar scholars and researchers.  </w:t>
+        <w:t xml:space="preserve">List and analyze inequities created by modern data driven technology through the use of readings from “Weapons of Math Destruction”, “Automating Inequality”, and the writings of Timnit Gebru or similar scholars and researchers.  </w:t>
       </w:r>
     </w:p>
     <w:p>
@@ -1742,7 +1764,7 @@
     <w:p>
       <w:pPr>
         <w:pStyle w:val="BodyText"/>
-        <w:spacing w:lineRule="auto" w:line="292" w:before="82" w:after="0"/>
+        <w:spacing w:lineRule="auto" w:line="290" w:before="82" w:after="0"/>
         <w:ind w:left="144" w:right="144"/>
         <w:jc w:val="both"/>
         <w:rPr/>
@@ -2126,7 +2148,23 @@
           <w:sz w:val="20"/>
           <w:szCs w:val="20"/>
         </w:rPr>
-        <w:t xml:space="preserve">  If you are a student with a disability and are in need of accommodations for this class, please contact Student Ability Success Center at (619) 594-6473 as soon as possible.  Please know accommodations are not retroactive, and I cannot provide accommodations based upon disability until I have received an accommodation letter from Student Ability Success Center.</w:t>
+        <w:t xml:space="preserve">  If you are a student with a disability and are in need of accommodations for this class, please contact Student Ability Success Center at (619) 594-6473 as soon as possible.  Please know accommodations are not retroactive, and I cannot provide accommodations based upon disability until I have received an accommodation letter from Student </w:t>
+      </w:r>
+      <w:r>
+        <w:rPr>
+          <w:rFonts w:eastAsia="Arial" w:asciiTheme="minorBidi" w:hAnsiTheme="minorBidi"/>
+          <w:sz w:val="20"/>
+          <w:szCs w:val="20"/>
+        </w:rPr>
+        <w:t>Disability Services</w:t>
+      </w:r>
+      <w:r>
+        <w:rPr>
+          <w:rFonts w:eastAsia="Arial" w:asciiTheme="minorBidi" w:hAnsiTheme="minorBidi"/>
+          <w:sz w:val="20"/>
+          <w:szCs w:val="20"/>
+        </w:rPr>
+        <w:t>.</w:t>
       </w:r>
     </w:p>
     <w:p>
@@ -2158,7 +2196,7 @@
       <w:hyperlink r:id="rId6">
         <w:r>
           <w:rPr>
-            <w:rStyle w:val="ListLabel56"/>
+            <w:rStyle w:val="Style7"/>
             <w:rFonts w:eastAsia="Arial" w:asciiTheme="minorBidi" w:hAnsiTheme="minorBidi"/>
             <w:color w:val="1155CC"/>
             <w:sz w:val="20"/>
@@ -2237,7 +2275,7 @@
       <w:hyperlink r:id="rId7">
         <w:r>
           <w:rPr>
-            <w:rStyle w:val="ListLabel57"/>
+            <w:rStyle w:val="Style7"/>
             <w:rFonts w:eastAsia="Arial" w:asciiTheme="minorBidi" w:hAnsiTheme="minorBidi"/>
             <w:sz w:val="20"/>
             <w:szCs w:val="20"/>
@@ -2259,7 +2297,7 @@
       <w:hyperlink r:id="rId8">
         <w:r>
           <w:rPr>
-            <w:rStyle w:val="ListLabel57"/>
+            <w:rStyle w:val="Style7"/>
             <w:rFonts w:eastAsia="Arial" w:asciiTheme="minorBidi" w:hAnsiTheme="minorBidi"/>
             <w:sz w:val="20"/>
             <w:szCs w:val="20"/>
@@ -2331,7 +2369,7 @@
       <w:hyperlink r:id="rId9">
         <w:r>
           <w:rPr>
-            <w:rStyle w:val="ListLabel57"/>
+            <w:rStyle w:val="Style7"/>
             <w:rFonts w:eastAsia="Arial" w:asciiTheme="minorBidi" w:hAnsiTheme="minorBidi"/>
             <w:sz w:val="20"/>
             <w:szCs w:val="20"/>
@@ -2353,7 +2391,7 @@
       <w:hyperlink r:id="rId10">
         <w:r>
           <w:rPr>
-            <w:rStyle w:val="ListLabel57"/>
+            <w:rStyle w:val="Style7"/>
             <w:rFonts w:eastAsia="Arial" w:asciiTheme="minorBidi" w:hAnsiTheme="minorBidi"/>
             <w:sz w:val="20"/>
             <w:szCs w:val="20"/>
@@ -2424,7 +2462,7 @@
       <w:hyperlink r:id="rId11">
         <w:r>
           <w:rPr>
-            <w:rStyle w:val="ListLabel57"/>
+            <w:rStyle w:val="Style7"/>
             <w:rFonts w:eastAsia="Arial" w:asciiTheme="minorBidi" w:hAnsiTheme="minorBidi"/>
             <w:sz w:val="20"/>
             <w:szCs w:val="20"/>
@@ -2446,7 +2484,7 @@
       <w:hyperlink r:id="rId12">
         <w:r>
           <w:rPr>
-            <w:rStyle w:val="ListLabel57"/>
+            <w:rStyle w:val="Style7"/>
             <w:rFonts w:eastAsia="Arial" w:asciiTheme="minorBidi" w:hAnsiTheme="minorBidi"/>
             <w:sz w:val="20"/>
             <w:szCs w:val="20"/>
@@ -2468,7 +2506,7 @@
       <w:hyperlink r:id="rId13">
         <w:r>
           <w:rPr>
-            <w:rStyle w:val="ListLabel57"/>
+            <w:rStyle w:val="Style7"/>
             <w:rFonts w:eastAsia="Arial" w:asciiTheme="minorBidi" w:hAnsiTheme="minorBidi"/>
             <w:sz w:val="20"/>
             <w:szCs w:val="20"/>
@@ -2490,7 +2528,7 @@
       <w:hyperlink r:id="rId14">
         <w:r>
           <w:rPr>
-            <w:rStyle w:val="ListLabel57"/>
+            <w:rStyle w:val="Style7"/>
             <w:rFonts w:eastAsia="Arial" w:asciiTheme="minorBidi" w:hAnsiTheme="minorBidi"/>
             <w:sz w:val="20"/>
             <w:szCs w:val="20"/>
@@ -2522,7 +2560,7 @@
       <w:hyperlink r:id="rId15">
         <w:r>
           <w:rPr>
-            <w:rStyle w:val="ListLabel57"/>
+            <w:rStyle w:val="Style7"/>
             <w:rFonts w:eastAsia="Arial" w:asciiTheme="minorBidi" w:hAnsiTheme="minorBidi"/>
             <w:sz w:val="20"/>
             <w:szCs w:val="20"/>
@@ -2593,7 +2631,7 @@
       <w:hyperlink r:id="rId16">
         <w:r>
           <w:rPr>
-            <w:rStyle w:val="ListLabel57"/>
+            <w:rStyle w:val="Style7"/>
             <w:rFonts w:eastAsia="Arial" w:asciiTheme="minorBidi" w:hAnsiTheme="minorBidi"/>
             <w:sz w:val="20"/>
             <w:szCs w:val="20"/>
